--- a/学习笔记/java编程思想学习笔记.docx
+++ b/学习笔记/java编程思想学习笔记.docx
@@ -42,11 +42,30 @@
       </w:r>
     </w:p>
     <w:p>
-      <w:pPr>
+      <w:r>
+        <w:t>S</w:t>
+      </w:r>
+      <w:r>
         <w:rPr>
           <w:rFonts w:hint="eastAsia"/>
         </w:rPr>
-      </w:pPr>
+        <w:t>tatic</w:t>
+      </w:r>
+      <w:r>
+        <w:rPr>
+          <w:rFonts w:hint="eastAsia"/>
+        </w:rPr>
+        <w:t>方法的重要用法就是不创建任何对象的前提下调用</w:t>
+      </w:r>
+      <w:r>
+        <w:rPr>
+          <w:rFonts w:hint="eastAsia"/>
+        </w:rPr>
+        <w:t>。</w:t>
+      </w:r>
+    </w:p>
+    <w:p/>
+    <w:p>
       <w:r>
         <w:t>S</w:t>
       </w:r>
@@ -54,54 +73,246 @@
         <w:rPr>
           <w:rFonts w:hint="eastAsia"/>
         </w:rPr>
-        <w:t>tatic</w:t>
+        <w:t>uper:</w:t>
       </w:r>
       <w:r>
         <w:rPr>
           <w:rFonts w:hint="eastAsia"/>
         </w:rPr>
-        <w:t>方法的重要用法就是不创建任何对象的前提下调用</w:t>
+        <w:t xml:space="preserve"> super</w:t>
       </w:r>
       <w:r>
         <w:rPr>
           <w:rFonts w:hint="eastAsia"/>
         </w:rPr>
+        <w:t>可以理解为是指向自己超（父）类对象的一个指针，而这个超类指的是离自己最近的一个父类。</w:t>
+      </w:r>
+    </w:p>
+    <w:p>
+      <w:pPr>
+        <w:pStyle w:val="a5"/>
+        <w:shd w:val="clear" w:color="auto" w:fill="FFFFFF"/>
+        <w:spacing w:before="0" w:beforeAutospacing="0" w:after="0" w:afterAutospacing="0"/>
+        <w:rPr>
+          <w:rFonts w:asciiTheme="minorHAnsi" w:eastAsiaTheme="minorEastAsia" w:hAnsiTheme="minorHAnsi" w:cstheme="minorBidi"/>
+          <w:kern w:val="2"/>
+          <w:sz w:val="21"/>
+          <w:szCs w:val="22"/>
+        </w:rPr>
+      </w:pPr>
+      <w:r>
+        <w:rPr>
+          <w:rFonts w:asciiTheme="minorHAnsi" w:eastAsiaTheme="minorEastAsia" w:hAnsiTheme="minorHAnsi" w:cstheme="minorBidi" w:hint="eastAsia"/>
+          <w:kern w:val="2"/>
+          <w:sz w:val="21"/>
+          <w:szCs w:val="22"/>
+        </w:rPr>
+        <w:t>super</w:t>
+      </w:r>
+      <w:r>
+        <w:rPr>
+          <w:rFonts w:asciiTheme="minorHAnsi" w:eastAsiaTheme="minorEastAsia" w:hAnsiTheme="minorHAnsi" w:cstheme="minorBidi" w:hint="eastAsia"/>
+          <w:kern w:val="2"/>
+          <w:sz w:val="21"/>
+          <w:szCs w:val="22"/>
+        </w:rPr>
+        <w:t>也有三种用法：</w:t>
+      </w:r>
+    </w:p>
+    <w:p>
+      <w:pPr>
+        <w:pStyle w:val="a5"/>
+        <w:shd w:val="clear" w:color="auto" w:fill="FFFFFF"/>
+        <w:spacing w:before="0" w:beforeAutospacing="0" w:after="0" w:afterAutospacing="0"/>
+        <w:rPr>
+          <w:rFonts w:asciiTheme="minorHAnsi" w:eastAsiaTheme="minorEastAsia" w:hAnsiTheme="minorHAnsi" w:cstheme="minorBidi"/>
+          <w:kern w:val="2"/>
+          <w:sz w:val="21"/>
+          <w:szCs w:val="22"/>
+        </w:rPr>
+      </w:pPr>
+      <w:r>
+        <w:rPr>
+          <w:rFonts w:asciiTheme="minorHAnsi" w:eastAsiaTheme="minorEastAsia" w:hAnsiTheme="minorHAnsi" w:cstheme="minorBidi" w:hint="eastAsia"/>
+          <w:kern w:val="2"/>
+          <w:sz w:val="21"/>
+          <w:szCs w:val="22"/>
+        </w:rPr>
+        <w:t>1.</w:t>
+      </w:r>
+      <w:r>
+        <w:rPr>
+          <w:rFonts w:asciiTheme="minorHAnsi" w:eastAsiaTheme="minorEastAsia" w:hAnsiTheme="minorHAnsi" w:cstheme="minorBidi" w:hint="eastAsia"/>
+          <w:kern w:val="2"/>
+          <w:sz w:val="21"/>
+          <w:szCs w:val="22"/>
+        </w:rPr>
+        <w:t>普通的直接引用</w:t>
+      </w:r>
+    </w:p>
+    <w:p>
+      <w:pPr>
+        <w:pStyle w:val="a5"/>
+        <w:shd w:val="clear" w:color="auto" w:fill="FFFFFF"/>
+        <w:spacing w:before="0" w:beforeAutospacing="0" w:after="0" w:afterAutospacing="0"/>
+        <w:rPr>
+          <w:rFonts w:asciiTheme="minorHAnsi" w:eastAsiaTheme="minorEastAsia" w:hAnsiTheme="minorHAnsi" w:cstheme="minorBidi"/>
+          <w:kern w:val="2"/>
+          <w:sz w:val="21"/>
+          <w:szCs w:val="22"/>
+        </w:rPr>
+      </w:pPr>
+      <w:r>
+        <w:rPr>
+          <w:rFonts w:asciiTheme="minorHAnsi" w:eastAsiaTheme="minorEastAsia" w:hAnsiTheme="minorHAnsi" w:cstheme="minorBidi" w:hint="eastAsia"/>
+          <w:kern w:val="2"/>
+          <w:sz w:val="21"/>
+          <w:szCs w:val="22"/>
+        </w:rPr>
+        <w:t>与</w:t>
+      </w:r>
+      <w:r>
+        <w:rPr>
+          <w:rFonts w:asciiTheme="minorHAnsi" w:eastAsiaTheme="minorEastAsia" w:hAnsiTheme="minorHAnsi" w:cstheme="minorBidi" w:hint="eastAsia"/>
+          <w:kern w:val="2"/>
+          <w:sz w:val="21"/>
+          <w:szCs w:val="22"/>
+        </w:rPr>
+        <w:t>this</w:t>
+      </w:r>
+      <w:r>
+        <w:rPr>
+          <w:rFonts w:asciiTheme="minorHAnsi" w:eastAsiaTheme="minorEastAsia" w:hAnsiTheme="minorHAnsi" w:cstheme="minorBidi" w:hint="eastAsia"/>
+          <w:kern w:val="2"/>
+          <w:sz w:val="21"/>
+          <w:szCs w:val="22"/>
+        </w:rPr>
+        <w:t>类似，</w:t>
+      </w:r>
+      <w:r>
+        <w:rPr>
+          <w:rFonts w:asciiTheme="minorHAnsi" w:eastAsiaTheme="minorEastAsia" w:hAnsiTheme="minorHAnsi" w:cstheme="minorBidi" w:hint="eastAsia"/>
+          <w:kern w:val="2"/>
+          <w:sz w:val="21"/>
+          <w:szCs w:val="22"/>
+        </w:rPr>
+        <w:t>super</w:t>
+      </w:r>
+      <w:r>
+        <w:rPr>
+          <w:rFonts w:asciiTheme="minorHAnsi" w:eastAsiaTheme="minorEastAsia" w:hAnsiTheme="minorHAnsi" w:cstheme="minorBidi" w:hint="eastAsia"/>
+          <w:kern w:val="2"/>
+          <w:sz w:val="21"/>
+          <w:szCs w:val="22"/>
+        </w:rPr>
+        <w:t>相当于指向当前对象的父类，这样就可以用</w:t>
+      </w:r>
+      <w:r>
+        <w:rPr>
+          <w:rFonts w:asciiTheme="minorHAnsi" w:eastAsiaTheme="minorEastAsia" w:hAnsiTheme="minorHAnsi" w:cstheme="minorBidi" w:hint="eastAsia"/>
+          <w:kern w:val="2"/>
+          <w:sz w:val="21"/>
+          <w:szCs w:val="22"/>
+        </w:rPr>
+        <w:t>super.xxx</w:t>
+      </w:r>
+      <w:r>
+        <w:rPr>
+          <w:rFonts w:asciiTheme="minorHAnsi" w:eastAsiaTheme="minorEastAsia" w:hAnsiTheme="minorHAnsi" w:cstheme="minorBidi" w:hint="eastAsia"/>
+          <w:kern w:val="2"/>
+          <w:sz w:val="21"/>
+          <w:szCs w:val="22"/>
+        </w:rPr>
+        <w:t>来引用父类的成员。</w:t>
+      </w:r>
+    </w:p>
+    <w:p>
+      <w:pPr>
+        <w:pStyle w:val="a5"/>
+        <w:shd w:val="clear" w:color="auto" w:fill="FFFFFF"/>
+        <w:spacing w:before="0" w:beforeAutospacing="0" w:after="0" w:afterAutospacing="0"/>
+        <w:rPr>
+          <w:rFonts w:asciiTheme="minorHAnsi" w:eastAsiaTheme="minorEastAsia" w:hAnsiTheme="minorHAnsi" w:cstheme="minorBidi"/>
+          <w:kern w:val="2"/>
+          <w:sz w:val="21"/>
+          <w:szCs w:val="22"/>
+        </w:rPr>
+      </w:pPr>
+      <w:r>
+        <w:rPr>
+          <w:rFonts w:asciiTheme="minorHAnsi" w:eastAsiaTheme="minorEastAsia" w:hAnsiTheme="minorHAnsi" w:cstheme="minorBidi" w:hint="eastAsia"/>
+          <w:kern w:val="2"/>
+          <w:sz w:val="21"/>
+          <w:szCs w:val="22"/>
+        </w:rPr>
+        <w:t>2.</w:t>
+      </w:r>
+      <w:r>
+        <w:rPr>
+          <w:rFonts w:asciiTheme="minorHAnsi" w:eastAsiaTheme="minorEastAsia" w:hAnsiTheme="minorHAnsi" w:cstheme="minorBidi" w:hint="eastAsia"/>
+          <w:kern w:val="2"/>
+          <w:sz w:val="21"/>
+          <w:szCs w:val="22"/>
+        </w:rPr>
+        <w:t>子类中的成员变量或方法与父类中的成员变量或方法同名</w:t>
+      </w:r>
+      <w:r>
+        <w:rPr>
+          <w:rFonts w:asciiTheme="minorHAnsi" w:eastAsiaTheme="minorEastAsia" w:hAnsiTheme="minorHAnsi" w:cstheme="minorBidi" w:hint="eastAsia"/>
+          <w:kern w:val="2"/>
+          <w:sz w:val="21"/>
+          <w:szCs w:val="22"/>
+        </w:rPr>
+        <w:t>:super</w:t>
+      </w:r>
+      <w:r>
+        <w:rPr>
+          <w:rFonts w:asciiTheme="minorHAnsi" w:eastAsiaTheme="minorEastAsia" w:hAnsiTheme="minorHAnsi" w:cstheme="minorBidi" w:hint="eastAsia"/>
+          <w:kern w:val="2"/>
+          <w:sz w:val="21"/>
+          <w:szCs w:val="22"/>
+        </w:rPr>
+        <w:t>指调用父类的方法或变量</w:t>
+      </w:r>
+      <w:r>
+        <w:rPr>
+          <w:rFonts w:asciiTheme="minorHAnsi" w:eastAsiaTheme="minorEastAsia" w:hAnsiTheme="minorHAnsi" w:cstheme="minorBidi" w:hint="eastAsia"/>
+          <w:kern w:val="2"/>
+          <w:sz w:val="21"/>
+          <w:szCs w:val="22"/>
+        </w:rPr>
         <w:t>。</w:t>
       </w:r>
     </w:p>
     <w:p>
       <w:pPr>
-        <w:rPr>
-          <w:rFonts w:hint="eastAsia"/>
-        </w:rPr>
-      </w:pPr>
-    </w:p>
-    <w:p>
-      <w:pPr>
-        <w:rPr>
-          <w:rFonts w:hint="eastAsia"/>
-        </w:rPr>
-      </w:pPr>
-      <w:r>
-        <w:t>S</w:t>
-      </w:r>
-      <w:r>
-        <w:rPr>
-          <w:rFonts w:hint="eastAsia"/>
-        </w:rPr>
-        <w:t>uper:</w:t>
-      </w:r>
-      <w:r>
-        <w:rPr>
-          <w:rFonts w:hint="eastAsia"/>
-        </w:rPr>
-        <w:t xml:space="preserve"> super</w:t>
-      </w:r>
-      <w:r>
-        <w:rPr>
-          <w:rFonts w:hint="eastAsia"/>
-        </w:rPr>
-        <w:t>可以理解为是指向自己超（父）类对象的一个指针，而这个超类指的是离自己最近的一个父类。</w:t>
+        <w:pStyle w:val="a5"/>
+        <w:shd w:val="clear" w:color="auto" w:fill="FFFFFF"/>
+        <w:spacing w:before="0" w:beforeAutospacing="0" w:after="0" w:afterAutospacing="0"/>
+        <w:rPr>
+          <w:rFonts w:asciiTheme="minorHAnsi" w:eastAsiaTheme="minorEastAsia" w:hAnsiTheme="minorHAnsi" w:cstheme="minorBidi"/>
+          <w:kern w:val="2"/>
+          <w:sz w:val="21"/>
+          <w:szCs w:val="22"/>
+        </w:rPr>
+      </w:pPr>
+      <w:r>
+        <w:rPr>
+          <w:rFonts w:asciiTheme="minorHAnsi" w:eastAsiaTheme="minorEastAsia" w:hAnsiTheme="minorHAnsi" w:cstheme="minorBidi" w:hint="eastAsia"/>
+          <w:kern w:val="2"/>
+          <w:sz w:val="21"/>
+          <w:szCs w:val="22"/>
+        </w:rPr>
+        <w:t>3.</w:t>
+      </w:r>
+      <w:r>
+        <w:rPr>
+          <w:rFonts w:asciiTheme="minorHAnsi" w:eastAsiaTheme="minorEastAsia" w:hAnsiTheme="minorHAnsi" w:cstheme="minorBidi" w:hint="eastAsia"/>
+          <w:kern w:val="2"/>
+          <w:sz w:val="21"/>
+          <w:szCs w:val="22"/>
+        </w:rPr>
+        <w:t>引用构造函数</w:t>
       </w:r>
     </w:p>
     <w:p>
@@ -132,61 +343,21 @@
           <w:sz w:val="21"/>
           <w:szCs w:val="22"/>
         </w:rPr>
-        <w:t>也有三种用法：</w:t>
-      </w:r>
-    </w:p>
-    <w:p>
-      <w:pPr>
-        <w:pStyle w:val="a5"/>
-        <w:shd w:val="clear" w:color="auto" w:fill="FFFFFF"/>
-        <w:spacing w:before="0" w:beforeAutospacing="0" w:after="0" w:afterAutospacing="0"/>
-        <w:rPr>
-          <w:rFonts w:asciiTheme="minorHAnsi" w:eastAsiaTheme="minorEastAsia" w:hAnsiTheme="minorHAnsi" w:cstheme="minorBidi"/>
-          <w:kern w:val="2"/>
-          <w:sz w:val="21"/>
-          <w:szCs w:val="22"/>
-        </w:rPr>
-      </w:pPr>
-      <w:r>
-        <w:rPr>
-          <w:rFonts w:asciiTheme="minorHAnsi" w:eastAsiaTheme="minorEastAsia" w:hAnsiTheme="minorHAnsi" w:cstheme="minorBidi" w:hint="eastAsia"/>
-          <w:kern w:val="2"/>
-          <w:sz w:val="21"/>
-          <w:szCs w:val="22"/>
-        </w:rPr>
-        <w:t>1.</w:t>
-      </w:r>
-      <w:r>
-        <w:rPr>
-          <w:rFonts w:asciiTheme="minorHAnsi" w:eastAsiaTheme="minorEastAsia" w:hAnsiTheme="minorHAnsi" w:cstheme="minorBidi" w:hint="eastAsia"/>
-          <w:kern w:val="2"/>
-          <w:sz w:val="21"/>
-          <w:szCs w:val="22"/>
-        </w:rPr>
-        <w:t>普通的直接引用</w:t>
-      </w:r>
-    </w:p>
-    <w:p>
-      <w:pPr>
-        <w:pStyle w:val="a5"/>
-        <w:shd w:val="clear" w:color="auto" w:fill="FFFFFF"/>
-        <w:spacing w:before="0" w:beforeAutospacing="0" w:after="0" w:afterAutospacing="0"/>
-        <w:rPr>
-          <w:rFonts w:asciiTheme="minorHAnsi" w:eastAsiaTheme="minorEastAsia" w:hAnsiTheme="minorHAnsi" w:cstheme="minorBidi"/>
-          <w:kern w:val="2"/>
-          <w:sz w:val="21"/>
-          <w:szCs w:val="22"/>
-        </w:rPr>
-      </w:pPr>
-      <w:r>
-        <w:rPr>
-          <w:rFonts w:asciiTheme="minorHAnsi" w:eastAsiaTheme="minorEastAsia" w:hAnsiTheme="minorHAnsi" w:cstheme="minorBidi" w:hint="eastAsia"/>
-          <w:kern w:val="2"/>
-          <w:sz w:val="21"/>
-          <w:szCs w:val="22"/>
-        </w:rPr>
-        <w:t>与</w:t>
-      </w:r>
+        <w:t>（参数）：调用父类中的某一个构造函数（应该为构造函数中的第一条语句）。</w:t>
+      </w:r>
+    </w:p>
+    <w:p>
+      <w:pPr>
+        <w:pStyle w:val="a5"/>
+        <w:shd w:val="clear" w:color="auto" w:fill="FFFFFF"/>
+        <w:spacing w:before="0" w:beforeAutospacing="0" w:after="0" w:afterAutospacing="0"/>
+        <w:rPr>
+          <w:rFonts w:asciiTheme="minorHAnsi" w:eastAsiaTheme="minorEastAsia" w:hAnsiTheme="minorHAnsi" w:cstheme="minorBidi"/>
+          <w:kern w:val="2"/>
+          <w:sz w:val="21"/>
+          <w:szCs w:val="22"/>
+        </w:rPr>
+      </w:pPr>
       <w:r>
         <w:rPr>
           <w:rFonts w:asciiTheme="minorHAnsi" w:eastAsiaTheme="minorEastAsia" w:hAnsiTheme="minorHAnsi" w:cstheme="minorBidi" w:hint="eastAsia"/>
@@ -203,7 +374,69 @@
           <w:sz w:val="21"/>
           <w:szCs w:val="22"/>
         </w:rPr>
-        <w:t>类似，</w:t>
+        <w:t>（参数）：调用本类中另一种形式的构造函数（应该为构造函数中的第一条语句）。</w:t>
+      </w:r>
+    </w:p>
+    <w:p>
+      <w:pPr>
+        <w:pStyle w:val="a5"/>
+        <w:shd w:val="clear" w:color="auto" w:fill="FFFFFF"/>
+        <w:spacing w:before="0" w:beforeAutospacing="0" w:after="0" w:afterAutospacing="0"/>
+        <w:rPr>
+          <w:rFonts w:asciiTheme="minorHAnsi" w:eastAsiaTheme="minorEastAsia" w:hAnsiTheme="minorHAnsi" w:cstheme="minorBidi"/>
+          <w:kern w:val="2"/>
+          <w:sz w:val="21"/>
+          <w:szCs w:val="22"/>
+        </w:rPr>
+      </w:pPr>
+    </w:p>
+    <w:p>
+      <w:pPr>
+        <w:pStyle w:val="a5"/>
+        <w:shd w:val="clear" w:color="auto" w:fill="FFFFFF"/>
+        <w:spacing w:before="0" w:beforeAutospacing="0" w:after="0" w:afterAutospacing="0"/>
+        <w:rPr>
+          <w:rFonts w:asciiTheme="minorHAnsi" w:eastAsiaTheme="minorEastAsia" w:hAnsiTheme="minorHAnsi" w:cstheme="minorBidi"/>
+          <w:kern w:val="2"/>
+          <w:sz w:val="21"/>
+          <w:szCs w:val="22"/>
+        </w:rPr>
+      </w:pPr>
+      <w:r>
+        <w:rPr>
+          <w:rFonts w:asciiTheme="minorHAnsi" w:eastAsiaTheme="minorEastAsia" w:hAnsiTheme="minorHAnsi" w:cstheme="minorBidi" w:hint="eastAsia"/>
+          <w:kern w:val="2"/>
+          <w:sz w:val="21"/>
+          <w:szCs w:val="22"/>
+        </w:rPr>
+        <w:t>调用子类构造方法是会先调用父类构造方法</w:t>
+      </w:r>
+      <w:r>
+        <w:rPr>
+          <w:rFonts w:asciiTheme="minorHAnsi" w:eastAsiaTheme="minorEastAsia" w:hAnsiTheme="minorHAnsi" w:cstheme="minorBidi" w:hint="eastAsia"/>
+          <w:kern w:val="2"/>
+          <w:sz w:val="21"/>
+          <w:szCs w:val="22"/>
+        </w:rPr>
+        <w:t>（只适用于默认构造器）</w:t>
+      </w:r>
+      <w:r>
+        <w:rPr>
+          <w:rFonts w:asciiTheme="minorHAnsi" w:eastAsiaTheme="minorEastAsia" w:hAnsiTheme="minorHAnsi" w:cstheme="minorBidi" w:hint="eastAsia"/>
+          <w:kern w:val="2"/>
+          <w:sz w:val="21"/>
+          <w:szCs w:val="22"/>
+        </w:rPr>
+        <w:t>；</w:t>
+      </w:r>
+      <w:r>
+        <w:rPr>
+          <w:rFonts w:asciiTheme="minorHAnsi" w:eastAsiaTheme="minorEastAsia" w:hAnsiTheme="minorHAnsi" w:cstheme="minorBidi" w:hint="eastAsia"/>
+          <w:kern w:val="2"/>
+          <w:sz w:val="21"/>
+          <w:szCs w:val="22"/>
+        </w:rPr>
+        <w:t>对于有参数的构造器就要用</w:t>
       </w:r>
       <w:r>
         <w:rPr>
@@ -221,74 +454,25 @@
           <w:sz w:val="21"/>
           <w:szCs w:val="22"/>
         </w:rPr>
-        <w:t>相当于指向当前对象的父类，这样就可以用</w:t>
-      </w:r>
-      <w:r>
-        <w:rPr>
-          <w:rFonts w:asciiTheme="minorHAnsi" w:eastAsiaTheme="minorEastAsia" w:hAnsiTheme="minorHAnsi" w:cstheme="minorBidi" w:hint="eastAsia"/>
-          <w:kern w:val="2"/>
-          <w:sz w:val="21"/>
-          <w:szCs w:val="22"/>
-        </w:rPr>
-        <w:t>super.xxx</w:t>
-      </w:r>
-      <w:r>
-        <w:rPr>
-          <w:rFonts w:asciiTheme="minorHAnsi" w:eastAsiaTheme="minorEastAsia" w:hAnsiTheme="minorHAnsi" w:cstheme="minorBidi" w:hint="eastAsia"/>
-          <w:kern w:val="2"/>
-          <w:sz w:val="21"/>
-          <w:szCs w:val="22"/>
-        </w:rPr>
-        <w:t>来引用父类的成员。</w:t>
-      </w:r>
-    </w:p>
-    <w:p>
-      <w:pPr>
-        <w:pStyle w:val="a5"/>
-        <w:shd w:val="clear" w:color="auto" w:fill="FFFFFF"/>
-        <w:spacing w:before="0" w:beforeAutospacing="0" w:after="0" w:afterAutospacing="0"/>
-        <w:rPr>
-          <w:rFonts w:asciiTheme="minorHAnsi" w:eastAsiaTheme="minorEastAsia" w:hAnsiTheme="minorHAnsi" w:cstheme="minorBidi" w:hint="eastAsia"/>
-          <w:kern w:val="2"/>
-          <w:sz w:val="21"/>
-          <w:szCs w:val="22"/>
-        </w:rPr>
-      </w:pPr>
-      <w:r>
-        <w:rPr>
-          <w:rFonts w:asciiTheme="minorHAnsi" w:eastAsiaTheme="minorEastAsia" w:hAnsiTheme="minorHAnsi" w:cstheme="minorBidi" w:hint="eastAsia"/>
-          <w:kern w:val="2"/>
-          <w:sz w:val="21"/>
-          <w:szCs w:val="22"/>
-        </w:rPr>
-        <w:t>2.</w:t>
-      </w:r>
-      <w:r>
-        <w:rPr>
-          <w:rFonts w:asciiTheme="minorHAnsi" w:eastAsiaTheme="minorEastAsia" w:hAnsiTheme="minorHAnsi" w:cstheme="minorBidi" w:hint="eastAsia"/>
-          <w:kern w:val="2"/>
-          <w:sz w:val="21"/>
-          <w:szCs w:val="22"/>
-        </w:rPr>
-        <w:t>子类中的成员变量或方法与父类中的成员变量或方法同名</w:t>
-      </w:r>
-      <w:r>
-        <w:rPr>
-          <w:rFonts w:asciiTheme="minorHAnsi" w:eastAsiaTheme="minorEastAsia" w:hAnsiTheme="minorHAnsi" w:cstheme="minorBidi" w:hint="eastAsia"/>
-          <w:kern w:val="2"/>
-          <w:sz w:val="21"/>
-          <w:szCs w:val="22"/>
-        </w:rPr>
-        <w:t>:super</w:t>
-      </w:r>
-      <w:r>
-        <w:rPr>
-          <w:rFonts w:asciiTheme="minorHAnsi" w:eastAsiaTheme="minorEastAsia" w:hAnsiTheme="minorHAnsi" w:cstheme="minorBidi" w:hint="eastAsia"/>
-          <w:kern w:val="2"/>
-          <w:sz w:val="21"/>
-          <w:szCs w:val="22"/>
-        </w:rPr>
-        <w:t>指调用父类的方法或变量</w:t>
+        <w:t>（</w:t>
+      </w:r>
+      <w:r>
+        <w:rPr>
+          <w:rFonts w:asciiTheme="minorHAnsi" w:eastAsiaTheme="minorEastAsia" w:hAnsiTheme="minorHAnsi" w:cstheme="minorBidi" w:hint="eastAsia"/>
+          <w:kern w:val="2"/>
+          <w:sz w:val="21"/>
+          <w:szCs w:val="22"/>
+        </w:rPr>
+        <w:t>i</w:t>
+      </w:r>
+      <w:r>
+        <w:rPr>
+          <w:rFonts w:asciiTheme="minorHAnsi" w:eastAsiaTheme="minorEastAsia" w:hAnsiTheme="minorHAnsi" w:cstheme="minorBidi" w:hint="eastAsia"/>
+          <w:kern w:val="2"/>
+          <w:sz w:val="21"/>
+          <w:szCs w:val="22"/>
+        </w:rPr>
+        <w:t>）显示地调用分类构造器</w:t>
       </w:r>
       <w:r>
         <w:rPr>
@@ -312,183 +496,27 @@
           <w:szCs w:val="22"/>
         </w:rPr>
       </w:pPr>
-      <w:r>
-        <w:rPr>
-          <w:rFonts w:asciiTheme="minorHAnsi" w:eastAsiaTheme="minorEastAsia" w:hAnsiTheme="minorHAnsi" w:cstheme="minorBidi" w:hint="eastAsia"/>
-          <w:kern w:val="2"/>
-          <w:sz w:val="21"/>
-          <w:szCs w:val="22"/>
-        </w:rPr>
-        <w:t>3.</w:t>
-      </w:r>
-      <w:r>
-        <w:rPr>
-          <w:rFonts w:asciiTheme="minorHAnsi" w:eastAsiaTheme="minorEastAsia" w:hAnsiTheme="minorHAnsi" w:cstheme="minorBidi" w:hint="eastAsia"/>
-          <w:kern w:val="2"/>
-          <w:sz w:val="21"/>
-          <w:szCs w:val="22"/>
-        </w:rPr>
-        <w:t>引用构造函数</w:t>
-      </w:r>
-    </w:p>
-    <w:p>
-      <w:pPr>
-        <w:pStyle w:val="a5"/>
-        <w:shd w:val="clear" w:color="auto" w:fill="FFFFFF"/>
-        <w:spacing w:before="0" w:beforeAutospacing="0" w:after="0" w:afterAutospacing="0"/>
-        <w:rPr>
-          <w:rFonts w:asciiTheme="minorHAnsi" w:eastAsiaTheme="minorEastAsia" w:hAnsiTheme="minorHAnsi" w:cstheme="minorBidi"/>
-          <w:kern w:val="2"/>
-          <w:sz w:val="21"/>
-          <w:szCs w:val="22"/>
-        </w:rPr>
-      </w:pPr>
-      <w:r>
-        <w:rPr>
-          <w:rFonts w:asciiTheme="minorHAnsi" w:eastAsiaTheme="minorEastAsia" w:hAnsiTheme="minorHAnsi" w:cstheme="minorBidi" w:hint="eastAsia"/>
-          <w:kern w:val="2"/>
-          <w:sz w:val="21"/>
-          <w:szCs w:val="22"/>
-        </w:rPr>
-        <w:t>super</w:t>
-      </w:r>
-      <w:r>
-        <w:rPr>
-          <w:rFonts w:asciiTheme="minorHAnsi" w:eastAsiaTheme="minorEastAsia" w:hAnsiTheme="minorHAnsi" w:cstheme="minorBidi" w:hint="eastAsia"/>
-          <w:kern w:val="2"/>
-          <w:sz w:val="21"/>
-          <w:szCs w:val="22"/>
-        </w:rPr>
-        <w:t>（参数）：调用父类中的某一个构造函数（应该为构造函数中的第一条语句）。</w:t>
-      </w:r>
-    </w:p>
-    <w:p>
-      <w:pPr>
-        <w:pStyle w:val="a5"/>
-        <w:shd w:val="clear" w:color="auto" w:fill="FFFFFF"/>
-        <w:spacing w:before="0" w:beforeAutospacing="0" w:after="0" w:afterAutospacing="0"/>
-        <w:rPr>
-          <w:rFonts w:asciiTheme="minorHAnsi" w:eastAsiaTheme="minorEastAsia" w:hAnsiTheme="minorHAnsi" w:cstheme="minorBidi"/>
-          <w:kern w:val="2"/>
-          <w:sz w:val="21"/>
-          <w:szCs w:val="22"/>
-        </w:rPr>
-      </w:pPr>
-      <w:r>
-        <w:rPr>
-          <w:rFonts w:asciiTheme="minorHAnsi" w:eastAsiaTheme="minorEastAsia" w:hAnsiTheme="minorHAnsi" w:cstheme="minorBidi" w:hint="eastAsia"/>
-          <w:kern w:val="2"/>
-          <w:sz w:val="21"/>
-          <w:szCs w:val="22"/>
-        </w:rPr>
-        <w:t>this</w:t>
-      </w:r>
-      <w:r>
-        <w:rPr>
-          <w:rFonts w:asciiTheme="minorHAnsi" w:eastAsiaTheme="minorEastAsia" w:hAnsiTheme="minorHAnsi" w:cstheme="minorBidi" w:hint="eastAsia"/>
-          <w:kern w:val="2"/>
-          <w:sz w:val="21"/>
-          <w:szCs w:val="22"/>
-        </w:rPr>
-        <w:t>（参数）：调用本类中另一种形式的构造函数（应该为构造函数中的第一条语句）。</w:t>
-      </w:r>
-    </w:p>
-    <w:p>
-      <w:pPr>
-        <w:pStyle w:val="a5"/>
-        <w:shd w:val="clear" w:color="auto" w:fill="FFFFFF"/>
-        <w:spacing w:before="0" w:beforeAutospacing="0" w:after="0" w:afterAutospacing="0"/>
-        <w:rPr>
-          <w:rFonts w:asciiTheme="minorHAnsi" w:eastAsiaTheme="minorEastAsia" w:hAnsiTheme="minorHAnsi" w:cstheme="minorBidi" w:hint="eastAsia"/>
-          <w:kern w:val="2"/>
-          <w:sz w:val="21"/>
-          <w:szCs w:val="22"/>
-        </w:rPr>
-      </w:pPr>
-    </w:p>
-    <w:p>
-      <w:pPr>
-        <w:pStyle w:val="a5"/>
-        <w:shd w:val="clear" w:color="auto" w:fill="FFFFFF"/>
-        <w:spacing w:before="0" w:beforeAutospacing="0" w:after="0" w:afterAutospacing="0"/>
-        <w:rPr>
-          <w:rFonts w:asciiTheme="minorHAnsi" w:eastAsiaTheme="minorEastAsia" w:hAnsiTheme="minorHAnsi" w:cstheme="minorBidi" w:hint="eastAsia"/>
-          <w:kern w:val="2"/>
-          <w:sz w:val="21"/>
-          <w:szCs w:val="22"/>
-        </w:rPr>
-      </w:pPr>
-      <w:r>
-        <w:rPr>
-          <w:rFonts w:asciiTheme="minorHAnsi" w:eastAsiaTheme="minorEastAsia" w:hAnsiTheme="minorHAnsi" w:cstheme="minorBidi" w:hint="eastAsia"/>
-          <w:kern w:val="2"/>
-          <w:sz w:val="21"/>
-          <w:szCs w:val="22"/>
-        </w:rPr>
-        <w:t>调用子类构造方法是会先调用父类构造方法</w:t>
-      </w:r>
-      <w:r>
-        <w:rPr>
-          <w:rFonts w:asciiTheme="minorHAnsi" w:eastAsiaTheme="minorEastAsia" w:hAnsiTheme="minorHAnsi" w:cstheme="minorBidi" w:hint="eastAsia"/>
-          <w:kern w:val="2"/>
-          <w:sz w:val="21"/>
-          <w:szCs w:val="22"/>
-        </w:rPr>
-        <w:t>（只适用于默认构造器）</w:t>
-      </w:r>
-      <w:r>
-        <w:rPr>
-          <w:rFonts w:asciiTheme="minorHAnsi" w:eastAsiaTheme="minorEastAsia" w:hAnsiTheme="minorHAnsi" w:cstheme="minorBidi" w:hint="eastAsia"/>
-          <w:kern w:val="2"/>
-          <w:sz w:val="21"/>
-          <w:szCs w:val="22"/>
-        </w:rPr>
-        <w:t>；</w:t>
-      </w:r>
-      <w:r>
-        <w:rPr>
-          <w:rFonts w:asciiTheme="minorHAnsi" w:eastAsiaTheme="minorEastAsia" w:hAnsiTheme="minorHAnsi" w:cstheme="minorBidi" w:hint="eastAsia"/>
-          <w:kern w:val="2"/>
-          <w:sz w:val="21"/>
-          <w:szCs w:val="22"/>
-        </w:rPr>
-        <w:t>对于有参数的构造器就要用</w:t>
-      </w:r>
-      <w:r>
-        <w:rPr>
-          <w:rFonts w:asciiTheme="minorHAnsi" w:eastAsiaTheme="minorEastAsia" w:hAnsiTheme="minorHAnsi" w:cstheme="minorBidi" w:hint="eastAsia"/>
-          <w:kern w:val="2"/>
-          <w:sz w:val="21"/>
-          <w:szCs w:val="22"/>
-        </w:rPr>
-        <w:t>super</w:t>
-      </w:r>
-      <w:r>
-        <w:rPr>
-          <w:rFonts w:asciiTheme="minorHAnsi" w:eastAsiaTheme="minorEastAsia" w:hAnsiTheme="minorHAnsi" w:cstheme="minorBidi" w:hint="eastAsia"/>
-          <w:kern w:val="2"/>
-          <w:sz w:val="21"/>
-          <w:szCs w:val="22"/>
-        </w:rPr>
-        <w:t>（</w:t>
-      </w:r>
-      <w:r>
-        <w:rPr>
-          <w:rFonts w:asciiTheme="minorHAnsi" w:eastAsiaTheme="minorEastAsia" w:hAnsiTheme="minorHAnsi" w:cstheme="minorBidi" w:hint="eastAsia"/>
-          <w:kern w:val="2"/>
-          <w:sz w:val="21"/>
-          <w:szCs w:val="22"/>
-        </w:rPr>
-        <w:t>i</w:t>
-      </w:r>
-      <w:r>
-        <w:rPr>
-          <w:rFonts w:asciiTheme="minorHAnsi" w:eastAsiaTheme="minorEastAsia" w:hAnsiTheme="minorHAnsi" w:cstheme="minorBidi" w:hint="eastAsia"/>
-          <w:kern w:val="2"/>
-          <w:sz w:val="21"/>
-          <w:szCs w:val="22"/>
-        </w:rPr>
-        <w:t>）显示地调用分类构造器</w:t>
+    </w:p>
+    <w:p>
+      <w:pPr>
+        <w:pStyle w:val="a5"/>
+        <w:shd w:val="clear" w:color="auto" w:fill="FFFFFF"/>
+        <w:spacing w:before="0" w:beforeAutospacing="0" w:after="0" w:afterAutospacing="0"/>
+        <w:rPr>
+          <w:rFonts w:asciiTheme="minorHAnsi" w:eastAsiaTheme="minorEastAsia" w:hAnsiTheme="minorHAnsi" w:cstheme="minorBidi"/>
+          <w:kern w:val="2"/>
+          <w:sz w:val="21"/>
+          <w:szCs w:val="22"/>
+        </w:rPr>
+      </w:pPr>
+      <w:r>
+        <w:rPr>
+          <w:rFonts w:asciiTheme="minorHAnsi" w:eastAsiaTheme="minorEastAsia" w:hAnsiTheme="minorHAnsi" w:cstheme="minorBidi" w:hint="eastAsia"/>
+          <w:kern w:val="2"/>
+          <w:sz w:val="21"/>
+          <w:szCs w:val="22"/>
+        </w:rPr>
+        <w:t>类的代码在初次使用时才加载</w:t>
       </w:r>
       <w:r>
         <w:rPr>
@@ -499,50 +527,6 @@
         </w:rPr>
         <w:t>。</w:t>
       </w:r>
-    </w:p>
-    <w:p>
-      <w:pPr>
-        <w:pStyle w:val="a5"/>
-        <w:shd w:val="clear" w:color="auto" w:fill="FFFFFF"/>
-        <w:spacing w:before="0" w:beforeAutospacing="0" w:after="0" w:afterAutospacing="0"/>
-        <w:rPr>
-          <w:rFonts w:asciiTheme="minorHAnsi" w:eastAsiaTheme="minorEastAsia" w:hAnsiTheme="minorHAnsi" w:cstheme="minorBidi" w:hint="eastAsia"/>
-          <w:kern w:val="2"/>
-          <w:sz w:val="21"/>
-          <w:szCs w:val="22"/>
-        </w:rPr>
-      </w:pPr>
-    </w:p>
-    <w:p>
-      <w:pPr>
-        <w:pStyle w:val="a5"/>
-        <w:shd w:val="clear" w:color="auto" w:fill="FFFFFF"/>
-        <w:spacing w:before="0" w:beforeAutospacing="0" w:after="0" w:afterAutospacing="0"/>
-        <w:rPr>
-          <w:rFonts w:asciiTheme="minorHAnsi" w:eastAsiaTheme="minorEastAsia" w:hAnsiTheme="minorHAnsi" w:cstheme="minorBidi" w:hint="eastAsia"/>
-          <w:kern w:val="2"/>
-          <w:sz w:val="21"/>
-          <w:szCs w:val="22"/>
-        </w:rPr>
-      </w:pPr>
-      <w:r>
-        <w:rPr>
-          <w:rFonts w:asciiTheme="minorHAnsi" w:eastAsiaTheme="minorEastAsia" w:hAnsiTheme="minorHAnsi" w:cstheme="minorBidi" w:hint="eastAsia"/>
-          <w:kern w:val="2"/>
-          <w:sz w:val="21"/>
-          <w:szCs w:val="22"/>
-        </w:rPr>
-        <w:t>类的代码在初次使用时才加载</w:t>
-      </w:r>
-      <w:r>
-        <w:rPr>
-          <w:rFonts w:asciiTheme="minorHAnsi" w:eastAsiaTheme="minorEastAsia" w:hAnsiTheme="minorHAnsi" w:cstheme="minorBidi" w:hint="eastAsia"/>
-          <w:kern w:val="2"/>
-          <w:sz w:val="21"/>
-          <w:szCs w:val="22"/>
-        </w:rPr>
-        <w:t>。</w:t>
-      </w:r>
       <w:r>
         <w:rPr>
           <w:rFonts w:asciiTheme="minorHAnsi" w:eastAsiaTheme="minorEastAsia" w:hAnsiTheme="minorHAnsi" w:cstheme="minorBidi" w:hint="eastAsia"/>
@@ -595,7 +579,7 @@
         <w:shd w:val="clear" w:color="auto" w:fill="FFFFFF"/>
         <w:spacing w:before="0" w:beforeAutospacing="0" w:after="0" w:afterAutospacing="0"/>
         <w:rPr>
-          <w:rFonts w:asciiTheme="minorHAnsi" w:eastAsiaTheme="minorEastAsia" w:hAnsiTheme="minorHAnsi" w:cstheme="minorBidi" w:hint="eastAsia"/>
+          <w:rFonts w:asciiTheme="minorHAnsi" w:eastAsiaTheme="minorEastAsia" w:hAnsiTheme="minorHAnsi" w:cstheme="minorBidi"/>
           <w:kern w:val="2"/>
           <w:sz w:val="21"/>
           <w:szCs w:val="22"/>
@@ -662,20 +646,20 @@
         <w:shd w:val="clear" w:color="auto" w:fill="FFFFFF"/>
         <w:spacing w:before="0" w:beforeAutospacing="0" w:after="0" w:afterAutospacing="0"/>
         <w:rPr>
-          <w:rFonts w:asciiTheme="minorHAnsi" w:eastAsiaTheme="minorEastAsia" w:hAnsiTheme="minorHAnsi" w:cstheme="minorBidi" w:hint="eastAsia"/>
-          <w:kern w:val="2"/>
-          <w:sz w:val="21"/>
-          <w:szCs w:val="22"/>
-        </w:rPr>
-      </w:pPr>
-    </w:p>
-    <w:p>
-      <w:pPr>
-        <w:pStyle w:val="a5"/>
-        <w:shd w:val="clear" w:color="auto" w:fill="FFFFFF"/>
-        <w:spacing w:before="0" w:beforeAutospacing="0" w:after="0" w:afterAutospacing="0"/>
-        <w:rPr>
-          <w:rFonts w:asciiTheme="minorHAnsi" w:eastAsiaTheme="minorEastAsia" w:hAnsiTheme="minorHAnsi" w:cstheme="minorBidi" w:hint="eastAsia"/>
+          <w:rFonts w:asciiTheme="minorHAnsi" w:eastAsiaTheme="minorEastAsia" w:hAnsiTheme="minorHAnsi" w:cstheme="minorBidi"/>
+          <w:kern w:val="2"/>
+          <w:sz w:val="21"/>
+          <w:szCs w:val="22"/>
+        </w:rPr>
+      </w:pPr>
+    </w:p>
+    <w:p>
+      <w:pPr>
+        <w:pStyle w:val="a5"/>
+        <w:shd w:val="clear" w:color="auto" w:fill="FFFFFF"/>
+        <w:spacing w:before="0" w:beforeAutospacing="0" w:after="0" w:afterAutospacing="0"/>
+        <w:rPr>
+          <w:rFonts w:asciiTheme="minorHAnsi" w:eastAsiaTheme="minorEastAsia" w:hAnsiTheme="minorHAnsi" w:cstheme="minorBidi"/>
           <w:kern w:val="2"/>
           <w:sz w:val="21"/>
           <w:szCs w:val="22"/>
@@ -715,20 +699,20 @@
         <w:shd w:val="clear" w:color="auto" w:fill="FFFFFF"/>
         <w:spacing w:before="0" w:beforeAutospacing="0" w:after="0" w:afterAutospacing="0"/>
         <w:rPr>
-          <w:rFonts w:asciiTheme="minorHAnsi" w:eastAsiaTheme="minorEastAsia" w:hAnsiTheme="minorHAnsi" w:cstheme="minorBidi" w:hint="eastAsia"/>
-          <w:kern w:val="2"/>
-          <w:sz w:val="21"/>
-          <w:szCs w:val="22"/>
-        </w:rPr>
-      </w:pPr>
-    </w:p>
-    <w:p>
-      <w:pPr>
-        <w:pStyle w:val="a5"/>
-        <w:shd w:val="clear" w:color="auto" w:fill="FFFFFF"/>
-        <w:spacing w:before="0" w:beforeAutospacing="0" w:after="0" w:afterAutospacing="0"/>
-        <w:rPr>
-          <w:rFonts w:asciiTheme="minorHAnsi" w:eastAsiaTheme="minorEastAsia" w:hAnsiTheme="minorHAnsi" w:cstheme="minorBidi" w:hint="eastAsia"/>
+          <w:rFonts w:asciiTheme="minorHAnsi" w:eastAsiaTheme="minorEastAsia" w:hAnsiTheme="minorHAnsi" w:cstheme="minorBidi"/>
+          <w:kern w:val="2"/>
+          <w:sz w:val="21"/>
+          <w:szCs w:val="22"/>
+        </w:rPr>
+      </w:pPr>
+    </w:p>
+    <w:p>
+      <w:pPr>
+        <w:pStyle w:val="a5"/>
+        <w:shd w:val="clear" w:color="auto" w:fill="FFFFFF"/>
+        <w:spacing w:before="0" w:beforeAutospacing="0" w:after="0" w:afterAutospacing="0"/>
+        <w:rPr>
+          <w:rFonts w:asciiTheme="minorHAnsi" w:eastAsiaTheme="minorEastAsia" w:hAnsiTheme="minorHAnsi" w:cstheme="minorBidi"/>
           <w:kern w:val="2"/>
           <w:sz w:val="21"/>
           <w:szCs w:val="22"/>
@@ -804,7 +788,7 @@
         <w:shd w:val="clear" w:color="auto" w:fill="FFFFFF"/>
         <w:spacing w:before="0" w:beforeAutospacing="0" w:after="0" w:afterAutospacing="0"/>
         <w:rPr>
-          <w:rFonts w:asciiTheme="minorHAnsi" w:eastAsiaTheme="minorEastAsia" w:hAnsiTheme="minorHAnsi" w:cstheme="minorBidi" w:hint="eastAsia"/>
+          <w:rFonts w:asciiTheme="minorHAnsi" w:eastAsiaTheme="minorEastAsia" w:hAnsiTheme="minorHAnsi" w:cstheme="minorBidi"/>
           <w:kern w:val="2"/>
           <w:sz w:val="21"/>
           <w:szCs w:val="22"/>
@@ -898,7 +882,7 @@
         <w:shd w:val="clear" w:color="auto" w:fill="FFFFFF"/>
         <w:spacing w:before="150" w:beforeAutospacing="0" w:after="150" w:afterAutospacing="0"/>
         <w:rPr>
-          <w:rFonts w:asciiTheme="minorHAnsi" w:eastAsiaTheme="minorEastAsia" w:hAnsiTheme="minorHAnsi" w:cstheme="minorBidi" w:hint="eastAsia"/>
+          <w:rFonts w:asciiTheme="minorHAnsi" w:eastAsiaTheme="minorEastAsia" w:hAnsiTheme="minorHAnsi" w:cstheme="minorBidi"/>
           <w:kern w:val="2"/>
           <w:sz w:val="21"/>
           <w:szCs w:val="22"/>
@@ -947,7 +931,7 @@
         <w:shd w:val="clear" w:color="auto" w:fill="FFFFFF"/>
         <w:spacing w:before="150" w:beforeAutospacing="0" w:after="150" w:afterAutospacing="0"/>
         <w:rPr>
-          <w:rFonts w:asciiTheme="minorHAnsi" w:eastAsiaTheme="minorEastAsia" w:hAnsiTheme="minorHAnsi" w:cstheme="minorBidi" w:hint="eastAsia"/>
+          <w:rFonts w:asciiTheme="minorHAnsi" w:eastAsiaTheme="minorEastAsia" w:hAnsiTheme="minorHAnsi" w:cstheme="minorBidi"/>
           <w:kern w:val="2"/>
           <w:sz w:val="21"/>
           <w:szCs w:val="22"/>
@@ -960,7 +944,7 @@
         <w:shd w:val="clear" w:color="auto" w:fill="FFFFFF"/>
         <w:spacing w:before="150" w:beforeAutospacing="0" w:after="150" w:afterAutospacing="0"/>
         <w:rPr>
-          <w:rFonts w:asciiTheme="minorHAnsi" w:eastAsiaTheme="minorEastAsia" w:hAnsiTheme="minorHAnsi" w:cstheme="minorBidi" w:hint="eastAsia"/>
+          <w:rFonts w:asciiTheme="minorHAnsi" w:eastAsiaTheme="minorEastAsia" w:hAnsiTheme="minorHAnsi" w:cstheme="minorBidi"/>
           <w:kern w:val="2"/>
           <w:sz w:val="21"/>
           <w:szCs w:val="22"/>
@@ -991,7 +975,7 @@
         <w:shd w:val="clear" w:color="auto" w:fill="FFFFFF"/>
         <w:spacing w:before="150" w:beforeAutospacing="0" w:after="150" w:afterAutospacing="0"/>
         <w:rPr>
-          <w:rFonts w:asciiTheme="minorHAnsi" w:eastAsiaTheme="minorEastAsia" w:hAnsiTheme="minorHAnsi" w:cstheme="minorBidi" w:hint="eastAsia"/>
+          <w:rFonts w:asciiTheme="minorHAnsi" w:eastAsiaTheme="minorEastAsia" w:hAnsiTheme="minorHAnsi" w:cstheme="minorBidi"/>
           <w:kern w:val="2"/>
           <w:sz w:val="21"/>
           <w:szCs w:val="22"/>
@@ -1042,14 +1026,467 @@
       <w:pPr>
         <w:pStyle w:val="a5"/>
         <w:shd w:val="clear" w:color="auto" w:fill="FFFFFF"/>
-        <w:spacing w:before="0" w:beforeAutospacing="0" w:after="0" w:afterAutospacing="0"/>
-        <w:rPr>
-          <w:rFonts w:asciiTheme="minorHAnsi" w:eastAsiaTheme="minorEastAsia" w:hAnsiTheme="minorHAnsi" w:cstheme="minorBidi"/>
-          <w:kern w:val="2"/>
-          <w:sz w:val="21"/>
-          <w:szCs w:val="22"/>
-        </w:rPr>
-      </w:pPr>
+        <w:spacing w:before="150" w:beforeAutospacing="0" w:after="150" w:afterAutospacing="0"/>
+        <w:rPr>
+          <w:rFonts w:asciiTheme="minorHAnsi" w:eastAsiaTheme="minorEastAsia" w:hAnsiTheme="minorHAnsi" w:cstheme="minorBidi"/>
+          <w:kern w:val="2"/>
+          <w:sz w:val="21"/>
+          <w:szCs w:val="22"/>
+        </w:rPr>
+      </w:pPr>
+    </w:p>
+    <w:p>
+      <w:pPr>
+        <w:pStyle w:val="a5"/>
+        <w:shd w:val="clear" w:color="auto" w:fill="FFFFFF"/>
+        <w:spacing w:before="150" w:beforeAutospacing="0" w:after="150" w:afterAutospacing="0"/>
+        <w:rPr>
+          <w:rFonts w:asciiTheme="minorHAnsi" w:eastAsiaTheme="minorEastAsia" w:hAnsiTheme="minorHAnsi" w:cstheme="minorBidi"/>
+          <w:kern w:val="2"/>
+          <w:sz w:val="21"/>
+          <w:szCs w:val="22"/>
+        </w:rPr>
+      </w:pPr>
+      <w:r>
+        <w:rPr>
+          <w:rFonts w:asciiTheme="minorHAnsi" w:eastAsiaTheme="minorEastAsia" w:hAnsiTheme="minorHAnsi" w:cstheme="minorBidi" w:hint="eastAsia"/>
+          <w:kern w:val="2"/>
+          <w:sz w:val="21"/>
+          <w:szCs w:val="22"/>
+        </w:rPr>
+        <w:t>放在接口中的任何类都自动的是</w:t>
+      </w:r>
+      <w:r>
+        <w:rPr>
+          <w:rFonts w:asciiTheme="minorHAnsi" w:eastAsiaTheme="minorEastAsia" w:hAnsiTheme="minorHAnsi" w:cstheme="minorBidi" w:hint="eastAsia"/>
+          <w:kern w:val="2"/>
+          <w:sz w:val="21"/>
+          <w:szCs w:val="22"/>
+        </w:rPr>
+        <w:t>public</w:t>
+      </w:r>
+      <w:r>
+        <w:rPr>
+          <w:rFonts w:asciiTheme="minorHAnsi" w:eastAsiaTheme="minorEastAsia" w:hAnsiTheme="minorHAnsi" w:cstheme="minorBidi" w:hint="eastAsia"/>
+          <w:kern w:val="2"/>
+          <w:sz w:val="21"/>
+          <w:szCs w:val="22"/>
+        </w:rPr>
+        <w:t>和</w:t>
+      </w:r>
+      <w:r>
+        <w:rPr>
+          <w:rFonts w:asciiTheme="minorHAnsi" w:eastAsiaTheme="minorEastAsia" w:hAnsiTheme="minorHAnsi" w:cstheme="minorBidi" w:hint="eastAsia"/>
+          <w:kern w:val="2"/>
+          <w:sz w:val="21"/>
+          <w:szCs w:val="22"/>
+        </w:rPr>
+        <w:t>static</w:t>
+      </w:r>
+      <w:r>
+        <w:rPr>
+          <w:rFonts w:asciiTheme="minorHAnsi" w:eastAsiaTheme="minorEastAsia" w:hAnsiTheme="minorHAnsi" w:cstheme="minorBidi" w:hint="eastAsia"/>
+          <w:kern w:val="2"/>
+          <w:sz w:val="21"/>
+          <w:szCs w:val="22"/>
+        </w:rPr>
+        <w:t>的</w:t>
+      </w:r>
+    </w:p>
+    <w:p>
+      <w:pPr>
+        <w:pStyle w:val="a5"/>
+        <w:shd w:val="clear" w:color="auto" w:fill="FFFFFF"/>
+        <w:spacing w:before="150" w:beforeAutospacing="0" w:after="150" w:afterAutospacing="0"/>
+        <w:rPr>
+          <w:rFonts w:asciiTheme="minorHAnsi" w:eastAsiaTheme="minorEastAsia" w:hAnsiTheme="minorHAnsi" w:cstheme="minorBidi"/>
+          <w:kern w:val="2"/>
+          <w:sz w:val="21"/>
+          <w:szCs w:val="22"/>
+        </w:rPr>
+      </w:pPr>
+      <w:r>
+        <w:rPr>
+          <w:rFonts w:asciiTheme="minorHAnsi" w:eastAsiaTheme="minorEastAsia" w:hAnsiTheme="minorHAnsi" w:cstheme="minorBidi"/>
+          <w:kern w:val="2"/>
+          <w:sz w:val="21"/>
+          <w:szCs w:val="22"/>
+        </w:rPr>
+        <w:lastRenderedPageBreak/>
+        <w:t>S</w:t>
+      </w:r>
+      <w:r>
+        <w:rPr>
+          <w:rFonts w:asciiTheme="minorHAnsi" w:eastAsiaTheme="minorEastAsia" w:hAnsiTheme="minorHAnsi" w:cstheme="minorBidi" w:hint="eastAsia"/>
+          <w:kern w:val="2"/>
+          <w:sz w:val="21"/>
+          <w:szCs w:val="22"/>
+        </w:rPr>
+        <w:t>tack</w:t>
+      </w:r>
+      <w:r>
+        <w:rPr>
+          <w:rFonts w:asciiTheme="minorHAnsi" w:eastAsiaTheme="minorEastAsia" w:hAnsiTheme="minorHAnsi" w:cstheme="minorBidi" w:hint="eastAsia"/>
+          <w:kern w:val="2"/>
+          <w:sz w:val="21"/>
+          <w:szCs w:val="22"/>
+        </w:rPr>
+        <w:t>栈，先进后出</w:t>
+      </w:r>
+      <w:r>
+        <w:rPr>
+          <w:rFonts w:asciiTheme="minorHAnsi" w:eastAsiaTheme="minorEastAsia" w:hAnsiTheme="minorHAnsi" w:cstheme="minorBidi" w:hint="eastAsia"/>
+          <w:kern w:val="2"/>
+          <w:sz w:val="21"/>
+          <w:szCs w:val="22"/>
+        </w:rPr>
+        <w:t>。</w:t>
+      </w:r>
+      <w:r>
+        <w:rPr>
+          <w:rFonts w:asciiTheme="minorHAnsi" w:eastAsiaTheme="minorEastAsia" w:hAnsiTheme="minorHAnsi" w:cstheme="minorBidi" w:hint="eastAsia"/>
+          <w:kern w:val="2"/>
+          <w:sz w:val="21"/>
+          <w:szCs w:val="22"/>
+        </w:rPr>
+        <w:t>由</w:t>
+      </w:r>
+      <w:r>
+        <w:rPr>
+          <w:rFonts w:asciiTheme="minorHAnsi" w:eastAsiaTheme="minorEastAsia" w:hAnsiTheme="minorHAnsi" w:cstheme="minorBidi" w:hint="eastAsia"/>
+          <w:kern w:val="2"/>
+          <w:sz w:val="21"/>
+          <w:szCs w:val="22"/>
+        </w:rPr>
+        <w:t>linkedList</w:t>
+      </w:r>
+      <w:r>
+        <w:rPr>
+          <w:rFonts w:asciiTheme="minorHAnsi" w:eastAsiaTheme="minorEastAsia" w:hAnsiTheme="minorHAnsi" w:cstheme="minorBidi" w:hint="eastAsia"/>
+          <w:kern w:val="2"/>
+          <w:sz w:val="21"/>
+          <w:szCs w:val="22"/>
+        </w:rPr>
+        <w:t>提供支持</w:t>
+      </w:r>
+      <w:r>
+        <w:rPr>
+          <w:rFonts w:asciiTheme="minorHAnsi" w:eastAsiaTheme="minorEastAsia" w:hAnsiTheme="minorHAnsi" w:cstheme="minorBidi" w:hint="eastAsia"/>
+          <w:kern w:val="2"/>
+          <w:sz w:val="21"/>
+          <w:szCs w:val="22"/>
+        </w:rPr>
+        <w:t>。</w:t>
+      </w:r>
+    </w:p>
+    <w:p>
+      <w:pPr>
+        <w:pStyle w:val="a5"/>
+        <w:shd w:val="clear" w:color="auto" w:fill="FFFFFF"/>
+        <w:spacing w:before="150" w:beforeAutospacing="0" w:after="150" w:afterAutospacing="0"/>
+        <w:rPr>
+          <w:rFonts w:asciiTheme="minorHAnsi" w:eastAsiaTheme="minorEastAsia" w:hAnsiTheme="minorHAnsi" w:cstheme="minorBidi"/>
+          <w:kern w:val="2"/>
+          <w:sz w:val="21"/>
+          <w:szCs w:val="22"/>
+        </w:rPr>
+      </w:pPr>
+      <w:r>
+        <w:rPr>
+          <w:rFonts w:asciiTheme="minorHAnsi" w:eastAsiaTheme="minorEastAsia" w:hAnsiTheme="minorHAnsi" w:cstheme="minorBidi"/>
+          <w:kern w:val="2"/>
+          <w:sz w:val="21"/>
+          <w:szCs w:val="22"/>
+        </w:rPr>
+        <w:t>Q</w:t>
+      </w:r>
+      <w:r>
+        <w:rPr>
+          <w:rFonts w:asciiTheme="minorHAnsi" w:eastAsiaTheme="minorEastAsia" w:hAnsiTheme="minorHAnsi" w:cstheme="minorBidi" w:hint="eastAsia"/>
+          <w:kern w:val="2"/>
+          <w:sz w:val="21"/>
+          <w:szCs w:val="22"/>
+        </w:rPr>
+        <w:t>ueue</w:t>
+      </w:r>
+      <w:r>
+        <w:rPr>
+          <w:rFonts w:asciiTheme="minorHAnsi" w:eastAsiaTheme="minorEastAsia" w:hAnsiTheme="minorHAnsi" w:cstheme="minorBidi" w:hint="eastAsia"/>
+          <w:kern w:val="2"/>
+          <w:sz w:val="21"/>
+          <w:szCs w:val="22"/>
+        </w:rPr>
+        <w:t>队列，先进先出。</w:t>
+      </w:r>
+      <w:r>
+        <w:rPr>
+          <w:rFonts w:asciiTheme="minorHAnsi" w:eastAsiaTheme="minorEastAsia" w:hAnsiTheme="minorHAnsi" w:cstheme="minorBidi" w:hint="eastAsia"/>
+          <w:kern w:val="2"/>
+          <w:sz w:val="21"/>
+          <w:szCs w:val="22"/>
+        </w:rPr>
+        <w:t>由</w:t>
+      </w:r>
+      <w:r>
+        <w:rPr>
+          <w:rFonts w:asciiTheme="minorHAnsi" w:eastAsiaTheme="minorEastAsia" w:hAnsiTheme="minorHAnsi" w:cstheme="minorBidi" w:hint="eastAsia"/>
+          <w:kern w:val="2"/>
+          <w:sz w:val="21"/>
+          <w:szCs w:val="22"/>
+        </w:rPr>
+        <w:t>linkedList</w:t>
+      </w:r>
+      <w:r>
+        <w:rPr>
+          <w:rFonts w:asciiTheme="minorHAnsi" w:eastAsiaTheme="minorEastAsia" w:hAnsiTheme="minorHAnsi" w:cstheme="minorBidi" w:hint="eastAsia"/>
+          <w:kern w:val="2"/>
+          <w:sz w:val="21"/>
+          <w:szCs w:val="22"/>
+        </w:rPr>
+        <w:t>提供支持</w:t>
+      </w:r>
+      <w:r>
+        <w:rPr>
+          <w:rFonts w:asciiTheme="minorHAnsi" w:eastAsiaTheme="minorEastAsia" w:hAnsiTheme="minorHAnsi" w:cstheme="minorBidi" w:hint="eastAsia"/>
+          <w:kern w:val="2"/>
+          <w:sz w:val="21"/>
+          <w:szCs w:val="22"/>
+        </w:rPr>
+        <w:t>。</w:t>
+      </w:r>
+    </w:p>
+    <w:p>
+      <w:pPr>
+        <w:pStyle w:val="a5"/>
+        <w:shd w:val="clear" w:color="auto" w:fill="FFFFFF"/>
+        <w:spacing w:before="150" w:beforeAutospacing="0" w:after="150" w:afterAutospacing="0"/>
+        <w:rPr>
+          <w:rFonts w:asciiTheme="minorHAnsi" w:eastAsiaTheme="minorEastAsia" w:hAnsiTheme="minorHAnsi" w:cstheme="minorBidi"/>
+          <w:kern w:val="2"/>
+          <w:sz w:val="21"/>
+          <w:szCs w:val="22"/>
+        </w:rPr>
+      </w:pPr>
+      <w:r>
+        <w:rPr>
+          <w:rFonts w:asciiTheme="minorHAnsi" w:eastAsiaTheme="minorEastAsia" w:hAnsiTheme="minorHAnsi" w:cstheme="minorBidi" w:hint="eastAsia"/>
+          <w:kern w:val="2"/>
+          <w:sz w:val="21"/>
+          <w:szCs w:val="22"/>
+        </w:rPr>
+        <w:t xml:space="preserve">String </w:t>
+      </w:r>
+      <w:r>
+        <w:rPr>
+          <w:rFonts w:asciiTheme="minorHAnsi" w:eastAsiaTheme="minorEastAsia" w:hAnsiTheme="minorHAnsi" w:cstheme="minorBidi" w:hint="eastAsia"/>
+          <w:kern w:val="2"/>
+          <w:sz w:val="21"/>
+          <w:szCs w:val="22"/>
+        </w:rPr>
+        <w:t>对象时不可变的，每一个修改方法实际上都是创建一个全新的</w:t>
+      </w:r>
+      <w:r>
+        <w:rPr>
+          <w:rFonts w:asciiTheme="minorHAnsi" w:eastAsiaTheme="minorEastAsia" w:hAnsiTheme="minorHAnsi" w:cstheme="minorBidi" w:hint="eastAsia"/>
+          <w:kern w:val="2"/>
+          <w:sz w:val="21"/>
+          <w:szCs w:val="22"/>
+        </w:rPr>
+        <w:t>String</w:t>
+      </w:r>
+      <w:r>
+        <w:rPr>
+          <w:rFonts w:asciiTheme="minorHAnsi" w:eastAsiaTheme="minorEastAsia" w:hAnsiTheme="minorHAnsi" w:cstheme="minorBidi" w:hint="eastAsia"/>
+          <w:kern w:val="2"/>
+          <w:sz w:val="21"/>
+          <w:szCs w:val="22"/>
+        </w:rPr>
+        <w:t>对象</w:t>
+      </w:r>
+      <w:r>
+        <w:rPr>
+          <w:rFonts w:asciiTheme="minorHAnsi" w:eastAsiaTheme="minorEastAsia" w:hAnsiTheme="minorHAnsi" w:cstheme="minorBidi" w:hint="eastAsia"/>
+          <w:kern w:val="2"/>
+          <w:sz w:val="21"/>
+          <w:szCs w:val="22"/>
+        </w:rPr>
+        <w:t>，而最初的</w:t>
+      </w:r>
+      <w:r>
+        <w:rPr>
+          <w:rFonts w:asciiTheme="minorHAnsi" w:eastAsiaTheme="minorEastAsia" w:hAnsiTheme="minorHAnsi" w:cstheme="minorBidi" w:hint="eastAsia"/>
+          <w:kern w:val="2"/>
+          <w:sz w:val="21"/>
+          <w:szCs w:val="22"/>
+        </w:rPr>
+        <w:t>String</w:t>
+      </w:r>
+      <w:r>
+        <w:rPr>
+          <w:rFonts w:asciiTheme="minorHAnsi" w:eastAsiaTheme="minorEastAsia" w:hAnsiTheme="minorHAnsi" w:cstheme="minorBidi" w:hint="eastAsia"/>
+          <w:kern w:val="2"/>
+          <w:sz w:val="21"/>
+          <w:szCs w:val="22"/>
+        </w:rPr>
+        <w:t>对象纹丝未动</w:t>
+      </w:r>
+      <w:r>
+        <w:rPr>
+          <w:rFonts w:asciiTheme="minorHAnsi" w:eastAsiaTheme="minorEastAsia" w:hAnsiTheme="minorHAnsi" w:cstheme="minorBidi" w:hint="eastAsia"/>
+          <w:kern w:val="2"/>
+          <w:sz w:val="21"/>
+          <w:szCs w:val="22"/>
+        </w:rPr>
+        <w:t>。</w:t>
+      </w:r>
+      <w:r>
+        <w:rPr>
+          <w:rFonts w:asciiTheme="minorHAnsi" w:eastAsiaTheme="minorEastAsia" w:hAnsiTheme="minorHAnsi" w:cstheme="minorBidi" w:hint="eastAsia"/>
+          <w:kern w:val="2"/>
+          <w:sz w:val="21"/>
+          <w:szCs w:val="22"/>
+        </w:rPr>
+        <w:t>而使用</w:t>
+      </w:r>
+      <w:r>
+        <w:rPr>
+          <w:rFonts w:asciiTheme="minorHAnsi" w:eastAsiaTheme="minorEastAsia" w:hAnsiTheme="minorHAnsi" w:cstheme="minorBidi" w:hint="eastAsia"/>
+          <w:kern w:val="2"/>
+          <w:sz w:val="21"/>
+          <w:szCs w:val="22"/>
+        </w:rPr>
+        <w:t>StringBuilder</w:t>
+      </w:r>
+      <w:r>
+        <w:rPr>
+          <w:rFonts w:asciiTheme="minorHAnsi" w:eastAsiaTheme="minorEastAsia" w:hAnsiTheme="minorHAnsi" w:cstheme="minorBidi" w:hint="eastAsia"/>
+          <w:kern w:val="2"/>
+          <w:sz w:val="21"/>
+          <w:szCs w:val="22"/>
+        </w:rPr>
+        <w:t>则只生成一个</w:t>
+      </w:r>
+      <w:r>
+        <w:rPr>
+          <w:rFonts w:asciiTheme="minorHAnsi" w:eastAsiaTheme="minorEastAsia" w:hAnsiTheme="minorHAnsi" w:cstheme="minorBidi" w:hint="eastAsia"/>
+          <w:kern w:val="2"/>
+          <w:sz w:val="21"/>
+          <w:szCs w:val="22"/>
+        </w:rPr>
+        <w:t>StringBuilder</w:t>
+      </w:r>
+      <w:r>
+        <w:rPr>
+          <w:rFonts w:asciiTheme="minorHAnsi" w:eastAsiaTheme="minorEastAsia" w:hAnsiTheme="minorHAnsi" w:cstheme="minorBidi" w:hint="eastAsia"/>
+          <w:kern w:val="2"/>
+          <w:sz w:val="21"/>
+          <w:szCs w:val="22"/>
+        </w:rPr>
+        <w:t>对象</w:t>
+      </w:r>
+      <w:r>
+        <w:rPr>
+          <w:rFonts w:asciiTheme="minorHAnsi" w:eastAsiaTheme="minorEastAsia" w:hAnsiTheme="minorHAnsi" w:cstheme="minorBidi" w:hint="eastAsia"/>
+          <w:kern w:val="2"/>
+          <w:sz w:val="21"/>
+          <w:szCs w:val="22"/>
+        </w:rPr>
+        <w:t>，它还允许预先为其指定大小，避免多次重新分配缓冲</w:t>
+      </w:r>
+      <w:r>
+        <w:rPr>
+          <w:rFonts w:asciiTheme="minorHAnsi" w:eastAsiaTheme="minorEastAsia" w:hAnsiTheme="minorHAnsi" w:cstheme="minorBidi" w:hint="eastAsia"/>
+          <w:kern w:val="2"/>
+          <w:sz w:val="21"/>
+          <w:szCs w:val="22"/>
+        </w:rPr>
+        <w:t>。</w:t>
+      </w:r>
+    </w:p>
+    <w:p>
+      <w:pPr>
+        <w:pStyle w:val="a5"/>
+        <w:shd w:val="clear" w:color="auto" w:fill="FFFFFF"/>
+        <w:spacing w:before="0" w:beforeAutospacing="0" w:after="0" w:afterAutospacing="0"/>
+        <w:rPr>
+          <w:rFonts w:asciiTheme="minorHAnsi" w:eastAsiaTheme="minorEastAsia" w:hAnsiTheme="minorHAnsi" w:cstheme="minorBidi"/>
+          <w:kern w:val="2"/>
+          <w:sz w:val="21"/>
+          <w:szCs w:val="22"/>
+        </w:rPr>
+      </w:pPr>
+      <w:r>
+        <w:rPr>
+          <w:rFonts w:asciiTheme="minorHAnsi" w:eastAsiaTheme="minorEastAsia" w:hAnsiTheme="minorHAnsi" w:cstheme="minorBidi"/>
+          <w:kern w:val="2"/>
+          <w:sz w:val="21"/>
+          <w:szCs w:val="22"/>
+        </w:rPr>
+        <w:t>S</w:t>
+      </w:r>
+      <w:r>
+        <w:rPr>
+          <w:rFonts w:asciiTheme="minorHAnsi" w:eastAsiaTheme="minorEastAsia" w:hAnsiTheme="minorHAnsi" w:cstheme="minorBidi" w:hint="eastAsia"/>
+          <w:kern w:val="2"/>
+          <w:sz w:val="21"/>
+          <w:szCs w:val="22"/>
+        </w:rPr>
+        <w:t>canner</w:t>
+      </w:r>
+      <w:r>
+        <w:rPr>
+          <w:rFonts w:asciiTheme="minorHAnsi" w:eastAsiaTheme="minorEastAsia" w:hAnsiTheme="minorHAnsi" w:cstheme="minorBidi" w:hint="eastAsia"/>
+          <w:kern w:val="2"/>
+          <w:sz w:val="21"/>
+          <w:szCs w:val="22"/>
+        </w:rPr>
+        <w:t>可以用</w:t>
+      </w:r>
+      <w:r>
+        <w:rPr>
+          <w:rFonts w:asciiTheme="minorHAnsi" w:eastAsiaTheme="minorEastAsia" w:hAnsiTheme="minorHAnsi" w:cstheme="minorBidi" w:hint="eastAsia"/>
+          <w:kern w:val="2"/>
+          <w:sz w:val="21"/>
+          <w:szCs w:val="22"/>
+        </w:rPr>
+        <w:t>useDelimiter</w:t>
+      </w:r>
+      <w:r>
+        <w:rPr>
+          <w:rFonts w:asciiTheme="minorHAnsi" w:eastAsiaTheme="minorEastAsia" w:hAnsiTheme="minorHAnsi" w:cstheme="minorBidi" w:hint="eastAsia"/>
+          <w:kern w:val="2"/>
+          <w:sz w:val="21"/>
+          <w:szCs w:val="22"/>
+        </w:rPr>
+        <w:t>（）来设置定界符（即符号分隔</w:t>
+      </w:r>
+      <w:r>
+        <w:rPr>
+          <w:rFonts w:asciiTheme="minorHAnsi" w:eastAsiaTheme="minorEastAsia" w:hAnsiTheme="minorHAnsi" w:cstheme="minorBidi" w:hint="eastAsia"/>
+          <w:kern w:val="2"/>
+          <w:sz w:val="21"/>
+          <w:szCs w:val="22"/>
+        </w:rPr>
+        <w:t>文件</w:t>
+      </w:r>
+      <w:r>
+        <w:rPr>
+          <w:rFonts w:asciiTheme="minorHAnsi" w:eastAsiaTheme="minorEastAsia" w:hAnsiTheme="minorHAnsi" w:cstheme="minorBidi" w:hint="eastAsia"/>
+          <w:kern w:val="2"/>
+          <w:sz w:val="21"/>
+          <w:szCs w:val="22"/>
+        </w:rPr>
+        <w:t>）</w:t>
+      </w:r>
+      <w:r>
+        <w:rPr>
+          <w:rFonts w:asciiTheme="minorHAnsi" w:eastAsiaTheme="minorEastAsia" w:hAnsiTheme="minorHAnsi" w:cstheme="minorBidi" w:hint="eastAsia"/>
+          <w:kern w:val="2"/>
+          <w:sz w:val="21"/>
+          <w:szCs w:val="22"/>
+        </w:rPr>
+        <w:t>。</w:t>
+      </w:r>
     </w:p>
     <w:p>
       <w:pPr>
@@ -1076,6 +1513,223 @@
           <w:szCs w:val="22"/>
         </w:rPr>
       </w:pPr>
+      <w:r>
+        <w:rPr>
+          <w:rFonts w:asciiTheme="minorHAnsi" w:eastAsiaTheme="minorEastAsia" w:hAnsiTheme="minorHAnsi" w:cstheme="minorBidi"/>
+          <w:kern w:val="2"/>
+          <w:sz w:val="21"/>
+          <w:szCs w:val="22"/>
+        </w:rPr>
+        <w:t>J</w:t>
+      </w:r>
+      <w:r>
+        <w:rPr>
+          <w:rFonts w:asciiTheme="minorHAnsi" w:eastAsiaTheme="minorEastAsia" w:hAnsiTheme="minorHAnsi" w:cstheme="minorBidi" w:hint="eastAsia"/>
+          <w:kern w:val="2"/>
+          <w:sz w:val="21"/>
+          <w:szCs w:val="22"/>
+        </w:rPr>
+        <w:t>ava</w:t>
+      </w:r>
+      <w:r>
+        <w:rPr>
+          <w:rFonts w:asciiTheme="minorHAnsi" w:eastAsiaTheme="minorEastAsia" w:hAnsiTheme="minorHAnsi" w:cstheme="minorBidi" w:hint="eastAsia"/>
+          <w:kern w:val="2"/>
+          <w:sz w:val="21"/>
+          <w:szCs w:val="22"/>
+        </w:rPr>
+        <w:t>程序在他开始运行之前并不是将所有类都完全加载，而是在必需的时候才加载。</w:t>
+      </w:r>
+      <w:r>
+        <w:rPr>
+          <w:rFonts w:asciiTheme="minorHAnsi" w:eastAsiaTheme="minorEastAsia" w:hAnsiTheme="minorHAnsi" w:cstheme="minorBidi"/>
+          <w:kern w:val="2"/>
+          <w:sz w:val="21"/>
+          <w:szCs w:val="22"/>
+        </w:rPr>
+        <w:t>J</w:t>
+      </w:r>
+      <w:r>
+        <w:rPr>
+          <w:rFonts w:asciiTheme="minorHAnsi" w:eastAsiaTheme="minorEastAsia" w:hAnsiTheme="minorHAnsi" w:cstheme="minorBidi" w:hint="eastAsia"/>
+          <w:kern w:val="2"/>
+          <w:sz w:val="21"/>
+          <w:szCs w:val="22"/>
+        </w:rPr>
+        <w:t>ava</w:t>
+      </w:r>
+      <w:r>
+        <w:rPr>
+          <w:rFonts w:asciiTheme="minorHAnsi" w:eastAsiaTheme="minorEastAsia" w:hAnsiTheme="minorHAnsi" w:cstheme="minorBidi" w:hint="eastAsia"/>
+          <w:kern w:val="2"/>
+          <w:sz w:val="21"/>
+          <w:szCs w:val="22"/>
+        </w:rPr>
+        <w:t>属于动态加载语言，</w:t>
+      </w:r>
+      <w:r>
+        <w:rPr>
+          <w:rFonts w:asciiTheme="minorHAnsi" w:eastAsiaTheme="minorEastAsia" w:hAnsiTheme="minorHAnsi" w:cstheme="minorBidi" w:hint="eastAsia"/>
+          <w:kern w:val="2"/>
+          <w:sz w:val="21"/>
+          <w:szCs w:val="22"/>
+        </w:rPr>
+        <w:t>c++</w:t>
+      </w:r>
+      <w:r>
+        <w:rPr>
+          <w:rFonts w:asciiTheme="minorHAnsi" w:eastAsiaTheme="minorEastAsia" w:hAnsiTheme="minorHAnsi" w:cstheme="minorBidi" w:hint="eastAsia"/>
+          <w:kern w:val="2"/>
+          <w:sz w:val="21"/>
+          <w:szCs w:val="22"/>
+        </w:rPr>
+        <w:t>则属于静态加载语言。</w:t>
+      </w:r>
+    </w:p>
+    <w:p>
+      <w:pPr>
+        <w:pStyle w:val="a5"/>
+        <w:shd w:val="clear" w:color="auto" w:fill="FFFFFF"/>
+        <w:spacing w:before="0" w:beforeAutospacing="0" w:after="0" w:afterAutospacing="0"/>
+        <w:rPr>
+          <w:rFonts w:asciiTheme="minorHAnsi" w:eastAsiaTheme="minorEastAsia" w:hAnsiTheme="minorHAnsi" w:cstheme="minorBidi"/>
+          <w:kern w:val="2"/>
+          <w:sz w:val="21"/>
+          <w:szCs w:val="22"/>
+        </w:rPr>
+      </w:pPr>
+    </w:p>
+    <w:p>
+      <w:pPr>
+        <w:pStyle w:val="a5"/>
+        <w:shd w:val="clear" w:color="auto" w:fill="FFFFFF"/>
+        <w:spacing w:before="0" w:beforeAutospacing="0" w:after="0" w:afterAutospacing="0"/>
+        <w:rPr>
+          <w:rFonts w:asciiTheme="minorHAnsi" w:eastAsiaTheme="minorEastAsia" w:hAnsiTheme="minorHAnsi" w:cstheme="minorBidi"/>
+          <w:kern w:val="2"/>
+          <w:sz w:val="21"/>
+          <w:szCs w:val="22"/>
+        </w:rPr>
+      </w:pPr>
+    </w:p>
+    <w:p>
+      <w:pPr>
+        <w:pStyle w:val="a5"/>
+        <w:shd w:val="clear" w:color="auto" w:fill="FFFFFF"/>
+        <w:spacing w:before="0" w:beforeAutospacing="0" w:after="0" w:afterAutospacing="0"/>
+        <w:rPr>
+          <w:rFonts w:asciiTheme="minorHAnsi" w:eastAsiaTheme="minorEastAsia" w:hAnsiTheme="minorHAnsi" w:cstheme="minorBidi"/>
+          <w:kern w:val="2"/>
+          <w:sz w:val="21"/>
+          <w:szCs w:val="22"/>
+        </w:rPr>
+      </w:pPr>
+    </w:p>
+    <w:p>
+      <w:pPr>
+        <w:pStyle w:val="a5"/>
+        <w:shd w:val="clear" w:color="auto" w:fill="FFFFFF"/>
+        <w:spacing w:before="0" w:beforeAutospacing="0" w:after="0" w:afterAutospacing="0"/>
+        <w:rPr>
+          <w:rFonts w:asciiTheme="minorHAnsi" w:eastAsiaTheme="minorEastAsia" w:hAnsiTheme="minorHAnsi" w:cstheme="minorBidi"/>
+          <w:kern w:val="2"/>
+          <w:sz w:val="21"/>
+          <w:szCs w:val="22"/>
+        </w:rPr>
+      </w:pPr>
+    </w:p>
+    <w:p>
+      <w:pPr>
+        <w:pStyle w:val="a5"/>
+        <w:shd w:val="clear" w:color="auto" w:fill="FFFFFF"/>
+        <w:spacing w:before="0" w:beforeAutospacing="0" w:after="0" w:afterAutospacing="0"/>
+        <w:rPr>
+          <w:rFonts w:asciiTheme="minorHAnsi" w:eastAsiaTheme="minorEastAsia" w:hAnsiTheme="minorHAnsi" w:cstheme="minorBidi"/>
+          <w:kern w:val="2"/>
+          <w:sz w:val="21"/>
+          <w:szCs w:val="22"/>
+        </w:rPr>
+      </w:pPr>
+    </w:p>
+    <w:p>
+      <w:pPr>
+        <w:pStyle w:val="a5"/>
+        <w:shd w:val="clear" w:color="auto" w:fill="FFFFFF"/>
+        <w:spacing w:before="0" w:beforeAutospacing="0" w:after="0" w:afterAutospacing="0"/>
+        <w:rPr>
+          <w:rFonts w:asciiTheme="minorHAnsi" w:eastAsiaTheme="minorEastAsia" w:hAnsiTheme="minorHAnsi" w:cstheme="minorBidi"/>
+          <w:kern w:val="2"/>
+          <w:sz w:val="21"/>
+          <w:szCs w:val="22"/>
+        </w:rPr>
+      </w:pPr>
+    </w:p>
+    <w:p>
+      <w:pPr>
+        <w:pStyle w:val="a5"/>
+        <w:shd w:val="clear" w:color="auto" w:fill="FFFFFF"/>
+        <w:spacing w:before="0" w:beforeAutospacing="0" w:after="0" w:afterAutospacing="0"/>
+        <w:rPr>
+          <w:rFonts w:asciiTheme="minorHAnsi" w:eastAsiaTheme="minorEastAsia" w:hAnsiTheme="minorHAnsi" w:cstheme="minorBidi"/>
+          <w:kern w:val="2"/>
+          <w:sz w:val="21"/>
+          <w:szCs w:val="22"/>
+        </w:rPr>
+      </w:pPr>
+      <w:r>
+        <w:rPr>
+          <w:rFonts w:asciiTheme="minorHAnsi" w:eastAsiaTheme="minorEastAsia" w:hAnsiTheme="minorHAnsi" w:cstheme="minorBidi" w:hint="eastAsia"/>
+          <w:kern w:val="2"/>
+          <w:sz w:val="21"/>
+          <w:szCs w:val="22"/>
+        </w:rPr>
+        <w:t>问题：接口的优势理解不深，内部类</w:t>
+      </w:r>
+      <w:r>
+        <w:rPr>
+          <w:rFonts w:asciiTheme="minorHAnsi" w:eastAsiaTheme="minorEastAsia" w:hAnsiTheme="minorHAnsi" w:cstheme="minorBidi" w:hint="eastAsia"/>
+          <w:kern w:val="2"/>
+          <w:sz w:val="21"/>
+          <w:szCs w:val="22"/>
+        </w:rPr>
+        <w:t>优势</w:t>
+      </w:r>
+      <w:r>
+        <w:rPr>
+          <w:rFonts w:asciiTheme="minorHAnsi" w:eastAsiaTheme="minorEastAsia" w:hAnsiTheme="minorHAnsi" w:cstheme="minorBidi" w:hint="eastAsia"/>
+          <w:kern w:val="2"/>
+          <w:sz w:val="21"/>
+          <w:szCs w:val="22"/>
+        </w:rPr>
+        <w:t>理解不深</w:t>
+      </w:r>
+      <w:r>
+        <w:rPr>
+          <w:rFonts w:asciiTheme="minorHAnsi" w:eastAsiaTheme="minorEastAsia" w:hAnsiTheme="minorHAnsi" w:cstheme="minorBidi" w:hint="eastAsia"/>
+          <w:kern w:val="2"/>
+          <w:sz w:val="21"/>
+          <w:szCs w:val="22"/>
+        </w:rPr>
+        <w:t>,</w:t>
+      </w:r>
+      <w:r>
+        <w:rPr>
+          <w:rFonts w:asciiTheme="minorHAnsi" w:eastAsiaTheme="minorEastAsia" w:hAnsiTheme="minorHAnsi" w:cstheme="minorBidi" w:hint="eastAsia"/>
+          <w:kern w:val="2"/>
+          <w:sz w:val="21"/>
+          <w:szCs w:val="22"/>
+        </w:rPr>
+        <w:t xml:space="preserve"> </w:t>
+      </w:r>
+      <w:r>
+        <w:rPr>
+          <w:rFonts w:asciiTheme="minorHAnsi" w:eastAsiaTheme="minorEastAsia" w:hAnsiTheme="minorHAnsi" w:cstheme="minorBidi" w:hint="eastAsia"/>
+          <w:kern w:val="2"/>
+          <w:sz w:val="21"/>
+          <w:szCs w:val="22"/>
+        </w:rPr>
+        <w:t>对于类的理解不深</w:t>
+      </w:r>
     </w:p>
     <w:sectPr>
       <w:pgSz w:w="11906" w:h="16838"/>

--- a/学习笔记/java编程思想学习笔记.docx
+++ b/学习笔记/java编程思想学习笔记.docx
@@ -8,12 +8,26 @@
         <w:rPr>
           <w:rFonts w:hint="eastAsia"/>
         </w:rPr>
-        <w:t>对象的职责就是决定如何对这条消息作出反应（执行相应的代码）</w:t>
-      </w:r>
+        <w:t>对象的职责就是决定如何对这条消息</w:t>
+      </w:r>
+      <w:proofErr w:type="gramStart"/>
       <w:r>
         <w:rPr>
           <w:rFonts w:hint="eastAsia"/>
         </w:rPr>
+        <w:t>作出</w:t>
+      </w:r>
+      <w:proofErr w:type="gramEnd"/>
+      <w:r>
+        <w:rPr>
+          <w:rFonts w:hint="eastAsia"/>
+        </w:rPr>
+        <w:t>反应（执行相应的代码）</w:t>
+      </w:r>
+      <w:r>
+        <w:rPr>
+          <w:rFonts w:hint="eastAsia"/>
+        </w:rPr>
         <w:t>;</w:t>
       </w:r>
     </w:p>
@@ -32,12 +46,26 @@
         <w:rPr>
           <w:rFonts w:hint="eastAsia"/>
         </w:rPr>
-        <w:t>出来的对象位于堆中，但基本类型位于栈中</w:t>
-      </w:r>
+        <w:t>出来的对象位于堆中，但基本类型位于</w:t>
+      </w:r>
+      <w:proofErr w:type="gramStart"/>
       <w:r>
         <w:rPr>
           <w:rFonts w:hint="eastAsia"/>
         </w:rPr>
+        <w:t>栈</w:t>
+      </w:r>
+      <w:proofErr w:type="gramEnd"/>
+      <w:r>
+        <w:rPr>
+          <w:rFonts w:hint="eastAsia"/>
+        </w:rPr>
+        <w:t>中</w:t>
+      </w:r>
+      <w:r>
+        <w:rPr>
+          <w:rFonts w:hint="eastAsia"/>
+        </w:rPr>
         <w:t>；</w:t>
       </w:r>
     </w:p>
@@ -55,12 +83,26 @@
         <w:rPr>
           <w:rFonts w:hint="eastAsia"/>
         </w:rPr>
-        <w:t>方法的重要用法就是不创建任何对象的前提下调用</w:t>
-      </w:r>
+        <w:t>方法的重要用法就是</w:t>
+      </w:r>
+      <w:proofErr w:type="gramStart"/>
       <w:r>
         <w:rPr>
           <w:rFonts w:hint="eastAsia"/>
         </w:rPr>
+        <w:t>不</w:t>
+      </w:r>
+      <w:proofErr w:type="gramEnd"/>
+      <w:r>
+        <w:rPr>
+          <w:rFonts w:hint="eastAsia"/>
+        </w:rPr>
+        <w:t>创建任何对象的前提下调用</w:t>
+      </w:r>
+      <w:r>
+        <w:rPr>
+          <w:rFonts w:hint="eastAsia"/>
+        </w:rPr>
         <w:t>。</w:t>
       </w:r>
     </w:p>
@@ -85,7 +127,21 @@
         <w:rPr>
           <w:rFonts w:hint="eastAsia"/>
         </w:rPr>
-        <w:t>可以理解为是指向自己超（父）类对象的一个指针，而这个超类指的是离自己最近的一个父类。</w:t>
+        <w:t>可以理解为是指向自己超（父）</w:t>
+      </w:r>
+      <w:proofErr w:type="gramStart"/>
+      <w:r>
+        <w:rPr>
+          <w:rFonts w:hint="eastAsia"/>
+        </w:rPr>
+        <w:t>类对象</w:t>
+      </w:r>
+      <w:proofErr w:type="gramEnd"/>
+      <w:r>
+        <w:rPr>
+          <w:rFonts w:hint="eastAsia"/>
+        </w:rPr>
+        <w:t>的一个指针，而这个超类指的是离自己最近的一个父类。</w:t>
       </w:r>
     </w:p>
     <w:p>
@@ -223,7 +279,27 @@
           <w:sz w:val="21"/>
           <w:szCs w:val="22"/>
         </w:rPr>
-        <w:t>来引用父类的成员。</w:t>
+        <w:t>来</w:t>
+      </w:r>
+      <w:proofErr w:type="gramStart"/>
+      <w:r>
+        <w:rPr>
+          <w:rFonts w:asciiTheme="minorHAnsi" w:eastAsiaTheme="minorEastAsia" w:hAnsiTheme="minorHAnsi" w:cstheme="minorBidi" w:hint="eastAsia"/>
+          <w:kern w:val="2"/>
+          <w:sz w:val="21"/>
+          <w:szCs w:val="22"/>
+        </w:rPr>
+        <w:t>引用父类的</w:t>
+      </w:r>
+      <w:proofErr w:type="gramEnd"/>
+      <w:r>
+        <w:rPr>
+          <w:rFonts w:asciiTheme="minorHAnsi" w:eastAsiaTheme="minorEastAsia" w:hAnsiTheme="minorHAnsi" w:cstheme="minorBidi" w:hint="eastAsia"/>
+          <w:kern w:val="2"/>
+          <w:sz w:val="21"/>
+          <w:szCs w:val="22"/>
+        </w:rPr>
+        <w:t>成员。</w:t>
       </w:r>
     </w:p>
     <w:p>
@@ -272,7 +348,27 @@
           <w:sz w:val="21"/>
           <w:szCs w:val="22"/>
         </w:rPr>
-        <w:t>指调用父类的方法或变量</w:t>
+        <w:t>指</w:t>
+      </w:r>
+      <w:proofErr w:type="gramStart"/>
+      <w:r>
+        <w:rPr>
+          <w:rFonts w:asciiTheme="minorHAnsi" w:eastAsiaTheme="minorEastAsia" w:hAnsiTheme="minorHAnsi" w:cstheme="minorBidi" w:hint="eastAsia"/>
+          <w:kern w:val="2"/>
+          <w:sz w:val="21"/>
+          <w:szCs w:val="22"/>
+        </w:rPr>
+        <w:t>调用父类的</w:t>
+      </w:r>
+      <w:proofErr w:type="gramEnd"/>
+      <w:r>
+        <w:rPr>
+          <w:rFonts w:asciiTheme="minorHAnsi" w:eastAsiaTheme="minorEastAsia" w:hAnsiTheme="minorHAnsi" w:cstheme="minorBidi" w:hint="eastAsia"/>
+          <w:kern w:val="2"/>
+          <w:sz w:val="21"/>
+          <w:szCs w:val="22"/>
+        </w:rPr>
+        <w:t>方法或变量</w:t>
       </w:r>
       <w:r>
         <w:rPr>
@@ -409,7 +505,27 @@
           <w:sz w:val="21"/>
           <w:szCs w:val="22"/>
         </w:rPr>
-        <w:t>调用子类构造方法是会先调用父类构造方法</w:t>
+        <w:t>调用子类构造方法是会先调用</w:t>
+      </w:r>
+      <w:proofErr w:type="gramStart"/>
+      <w:r>
+        <w:rPr>
+          <w:rFonts w:asciiTheme="minorHAnsi" w:eastAsiaTheme="minorEastAsia" w:hAnsiTheme="minorHAnsi" w:cstheme="minorBidi" w:hint="eastAsia"/>
+          <w:kern w:val="2"/>
+          <w:sz w:val="21"/>
+          <w:szCs w:val="22"/>
+        </w:rPr>
+        <w:t>父类构造</w:t>
+      </w:r>
+      <w:proofErr w:type="gramEnd"/>
+      <w:r>
+        <w:rPr>
+          <w:rFonts w:asciiTheme="minorHAnsi" w:eastAsiaTheme="minorEastAsia" w:hAnsiTheme="minorHAnsi" w:cstheme="minorBidi" w:hint="eastAsia"/>
+          <w:kern w:val="2"/>
+          <w:sz w:val="21"/>
+          <w:szCs w:val="22"/>
+        </w:rPr>
+        <w:t>方法</w:t>
       </w:r>
       <w:r>
         <w:rPr>
@@ -436,7 +552,27 @@
           <w:sz w:val="21"/>
           <w:szCs w:val="22"/>
         </w:rPr>
-        <w:t>对于有参数的构造器就要用</w:t>
+        <w:t>对于有参数的构造</w:t>
+      </w:r>
+      <w:proofErr w:type="gramStart"/>
+      <w:r>
+        <w:rPr>
+          <w:rFonts w:asciiTheme="minorHAnsi" w:eastAsiaTheme="minorEastAsia" w:hAnsiTheme="minorHAnsi" w:cstheme="minorBidi" w:hint="eastAsia"/>
+          <w:kern w:val="2"/>
+          <w:sz w:val="21"/>
+          <w:szCs w:val="22"/>
+        </w:rPr>
+        <w:t>器就要</w:t>
+      </w:r>
+      <w:proofErr w:type="gramEnd"/>
+      <w:r>
+        <w:rPr>
+          <w:rFonts w:asciiTheme="minorHAnsi" w:eastAsiaTheme="minorEastAsia" w:hAnsiTheme="minorHAnsi" w:cstheme="minorBidi" w:hint="eastAsia"/>
+          <w:kern w:val="2"/>
+          <w:sz w:val="21"/>
+          <w:szCs w:val="22"/>
+        </w:rPr>
+        <w:t>用</w:t>
       </w:r>
       <w:r>
         <w:rPr>
@@ -456,6 +592,7 @@
         </w:rPr>
         <w:t>（</w:t>
       </w:r>
+      <w:proofErr w:type="spellStart"/>
       <w:r>
         <w:rPr>
           <w:rFonts w:asciiTheme="minorHAnsi" w:eastAsiaTheme="minorEastAsia" w:hAnsiTheme="minorHAnsi" w:cstheme="minorBidi" w:hint="eastAsia"/>
@@ -465,6 +602,7 @@
         </w:rPr>
         <w:t>i</w:t>
       </w:r>
+      <w:proofErr w:type="spellEnd"/>
       <w:r>
         <w:rPr>
           <w:rFonts w:asciiTheme="minorHAnsi" w:eastAsiaTheme="minorEastAsia" w:hAnsiTheme="minorHAnsi" w:cstheme="minorBidi" w:hint="eastAsia"/>
@@ -801,7 +939,27 @@
           <w:sz w:val="21"/>
           <w:szCs w:val="22"/>
         </w:rPr>
-        <w:t>静态绑定（前期绑定）是指：在程序运行前就已经知道方法是属于那个类的，在编译的时候就可以连接到类的中，定位到这个方法。在</w:t>
+        <w:t>静态绑定（前期绑定）是指：在程序运行前就已经知道方法是属于那个类的，在编译的时候就可以</w:t>
+      </w:r>
+      <w:proofErr w:type="gramStart"/>
+      <w:r>
+        <w:rPr>
+          <w:rFonts w:asciiTheme="minorHAnsi" w:eastAsiaTheme="minorEastAsia" w:hAnsiTheme="minorHAnsi" w:cstheme="minorBidi"/>
+          <w:kern w:val="2"/>
+          <w:sz w:val="21"/>
+          <w:szCs w:val="22"/>
+        </w:rPr>
+        <w:t>连接到类的</w:t>
+      </w:r>
+      <w:proofErr w:type="gramEnd"/>
+      <w:r>
+        <w:rPr>
+          <w:rFonts w:asciiTheme="minorHAnsi" w:eastAsiaTheme="minorEastAsia" w:hAnsiTheme="minorHAnsi" w:cstheme="minorBidi"/>
+          <w:kern w:val="2"/>
+          <w:sz w:val="21"/>
+          <w:szCs w:val="22"/>
+        </w:rPr>
+        <w:t>中，定位到这个方法。在</w:t>
       </w:r>
       <w:r>
         <w:rPr>
@@ -888,32 +1046,63 @@
           <w:szCs w:val="22"/>
         </w:rPr>
       </w:pPr>
-      <w:r>
-        <w:rPr>
-          <w:rFonts w:asciiTheme="minorHAnsi" w:eastAsiaTheme="minorEastAsia" w:hAnsiTheme="minorHAnsi" w:cstheme="minorBidi"/>
-          <w:kern w:val="2"/>
-          <w:sz w:val="21"/>
-          <w:szCs w:val="22"/>
-        </w:rPr>
-        <w:t>动态绑定动态绑定（后期绑定）是指：在程序运行过程中，根据具体的实例对象才能具体确定是哪个方法。</w:t>
-      </w:r>
-      <w:r>
-        <w:rPr>
-          <w:rFonts w:asciiTheme="minorHAnsi" w:eastAsiaTheme="minorEastAsia" w:hAnsiTheme="minorHAnsi" w:cstheme="minorBidi" w:hint="eastAsia"/>
-          <w:kern w:val="2"/>
-          <w:sz w:val="21"/>
-          <w:szCs w:val="22"/>
-        </w:rPr>
-        <w:t>典型例子就是父类引</w:t>
-      </w:r>
-      <w:r>
-        <w:rPr>
-          <w:rFonts w:asciiTheme="minorHAnsi" w:eastAsiaTheme="minorEastAsia" w:hAnsiTheme="minorHAnsi" w:cstheme="minorBidi" w:hint="eastAsia"/>
-          <w:kern w:val="2"/>
-          <w:sz w:val="21"/>
-          <w:szCs w:val="22"/>
-        </w:rPr>
-        <w:t>用指向子类对象</w:t>
+      <w:proofErr w:type="gramStart"/>
+      <w:r>
+        <w:rPr>
+          <w:rFonts w:asciiTheme="minorHAnsi" w:eastAsiaTheme="minorEastAsia" w:hAnsiTheme="minorHAnsi" w:cstheme="minorBidi"/>
+          <w:kern w:val="2"/>
+          <w:sz w:val="21"/>
+          <w:szCs w:val="22"/>
+        </w:rPr>
+        <w:t>动态绑定动态绑定</w:t>
+      </w:r>
+      <w:proofErr w:type="gramEnd"/>
+      <w:r>
+        <w:rPr>
+          <w:rFonts w:asciiTheme="minorHAnsi" w:eastAsiaTheme="minorEastAsia" w:hAnsiTheme="minorHAnsi" w:cstheme="minorBidi"/>
+          <w:kern w:val="2"/>
+          <w:sz w:val="21"/>
+          <w:szCs w:val="22"/>
+        </w:rPr>
+        <w:t>（后期绑定）是指：在程序运行过程中，根据具体的实例对象才能具体确定是哪个方法。</w:t>
+      </w:r>
+      <w:r>
+        <w:rPr>
+          <w:rFonts w:asciiTheme="minorHAnsi" w:eastAsiaTheme="minorEastAsia" w:hAnsiTheme="minorHAnsi" w:cstheme="minorBidi" w:hint="eastAsia"/>
+          <w:kern w:val="2"/>
+          <w:sz w:val="21"/>
+          <w:szCs w:val="22"/>
+        </w:rPr>
+        <w:t>典型例子就是</w:t>
+      </w:r>
+      <w:proofErr w:type="gramStart"/>
+      <w:r>
+        <w:rPr>
+          <w:rFonts w:asciiTheme="minorHAnsi" w:eastAsiaTheme="minorEastAsia" w:hAnsiTheme="minorHAnsi" w:cstheme="minorBidi" w:hint="eastAsia"/>
+          <w:kern w:val="2"/>
+          <w:sz w:val="21"/>
+          <w:szCs w:val="22"/>
+        </w:rPr>
+        <w:t>父类引</w:t>
+      </w:r>
+      <w:r>
+        <w:rPr>
+          <w:rFonts w:asciiTheme="minorHAnsi" w:eastAsiaTheme="minorEastAsia" w:hAnsiTheme="minorHAnsi" w:cstheme="minorBidi" w:hint="eastAsia"/>
+          <w:kern w:val="2"/>
+          <w:sz w:val="21"/>
+          <w:szCs w:val="22"/>
+        </w:rPr>
+        <w:t>用</w:t>
+      </w:r>
+      <w:proofErr w:type="gramEnd"/>
+      <w:r>
+        <w:rPr>
+          <w:rFonts w:asciiTheme="minorHAnsi" w:eastAsiaTheme="minorEastAsia" w:hAnsiTheme="minorHAnsi" w:cstheme="minorBidi" w:hint="eastAsia"/>
+          <w:kern w:val="2"/>
+          <w:sz w:val="21"/>
+          <w:szCs w:val="22"/>
+        </w:rPr>
+        <w:t>指向子类对象</w:t>
       </w:r>
       <w:r>
         <w:rPr>
@@ -994,14 +1183,45 @@
           <w:szCs w:val="22"/>
         </w:rPr>
       </w:pPr>
-      <w:r>
-        <w:rPr>
-          <w:rFonts w:asciiTheme="minorHAnsi" w:eastAsiaTheme="minorEastAsia" w:hAnsiTheme="minorHAnsi" w:cstheme="minorBidi" w:hint="eastAsia"/>
-          <w:kern w:val="2"/>
-          <w:sz w:val="21"/>
-          <w:szCs w:val="22"/>
-        </w:rPr>
-        <w:t>父类构造方法中调用子类方法，可以调用，但子类此时尚未初始化完成</w:t>
+      <w:proofErr w:type="gramStart"/>
+      <w:r>
+        <w:rPr>
+          <w:rFonts w:asciiTheme="minorHAnsi" w:eastAsiaTheme="minorEastAsia" w:hAnsiTheme="minorHAnsi" w:cstheme="minorBidi" w:hint="eastAsia"/>
+          <w:kern w:val="2"/>
+          <w:sz w:val="21"/>
+          <w:szCs w:val="22"/>
+        </w:rPr>
+        <w:t>父类构造</w:t>
+      </w:r>
+      <w:proofErr w:type="gramEnd"/>
+      <w:r>
+        <w:rPr>
+          <w:rFonts w:asciiTheme="minorHAnsi" w:eastAsiaTheme="minorEastAsia" w:hAnsiTheme="minorHAnsi" w:cstheme="minorBidi" w:hint="eastAsia"/>
+          <w:kern w:val="2"/>
+          <w:sz w:val="21"/>
+          <w:szCs w:val="22"/>
+        </w:rPr>
+        <w:t>方法中调用子类方法，可以调用，但子</w:t>
+      </w:r>
+      <w:proofErr w:type="gramStart"/>
+      <w:r>
+        <w:rPr>
+          <w:rFonts w:asciiTheme="minorHAnsi" w:eastAsiaTheme="minorEastAsia" w:hAnsiTheme="minorHAnsi" w:cstheme="minorBidi" w:hint="eastAsia"/>
+          <w:kern w:val="2"/>
+          <w:sz w:val="21"/>
+          <w:szCs w:val="22"/>
+        </w:rPr>
+        <w:t>类此时</w:t>
+      </w:r>
+      <w:proofErr w:type="gramEnd"/>
+      <w:r>
+        <w:rPr>
+          <w:rFonts w:asciiTheme="minorHAnsi" w:eastAsiaTheme="minorEastAsia" w:hAnsiTheme="minorHAnsi" w:cstheme="minorBidi" w:hint="eastAsia"/>
+          <w:kern w:val="2"/>
+          <w:sz w:val="21"/>
+          <w:szCs w:val="22"/>
+        </w:rPr>
+        <w:t>尚未初始化完成</w:t>
       </w:r>
       <w:r>
         <w:rPr>
@@ -1054,7 +1274,27 @@
           <w:sz w:val="21"/>
           <w:szCs w:val="22"/>
         </w:rPr>
-        <w:t>放在接口中的任何类都自动的是</w:t>
+        <w:t>放在接口中的</w:t>
+      </w:r>
+      <w:proofErr w:type="gramStart"/>
+      <w:r>
+        <w:rPr>
+          <w:rFonts w:asciiTheme="minorHAnsi" w:eastAsiaTheme="minorEastAsia" w:hAnsiTheme="minorHAnsi" w:cstheme="minorBidi" w:hint="eastAsia"/>
+          <w:kern w:val="2"/>
+          <w:sz w:val="21"/>
+          <w:szCs w:val="22"/>
+        </w:rPr>
+        <w:t>任何类都自动</w:t>
+      </w:r>
+      <w:proofErr w:type="gramEnd"/>
+      <w:r>
+        <w:rPr>
+          <w:rFonts w:asciiTheme="minorHAnsi" w:eastAsiaTheme="minorEastAsia" w:hAnsiTheme="minorHAnsi" w:cstheme="minorBidi" w:hint="eastAsia"/>
+          <w:kern w:val="2"/>
+          <w:sz w:val="21"/>
+          <w:szCs w:val="22"/>
+        </w:rPr>
+        <w:t>的是</w:t>
       </w:r>
       <w:r>
         <w:rPr>
@@ -1124,14 +1364,25 @@
         </w:rPr>
         <w:t>tack</w:t>
       </w:r>
-      <w:r>
-        <w:rPr>
-          <w:rFonts w:asciiTheme="minorHAnsi" w:eastAsiaTheme="minorEastAsia" w:hAnsiTheme="minorHAnsi" w:cstheme="minorBidi" w:hint="eastAsia"/>
-          <w:kern w:val="2"/>
-          <w:sz w:val="21"/>
-          <w:szCs w:val="22"/>
-        </w:rPr>
-        <w:t>栈，先进后出</w:t>
+      <w:proofErr w:type="gramStart"/>
+      <w:r>
+        <w:rPr>
+          <w:rFonts w:asciiTheme="minorHAnsi" w:eastAsiaTheme="minorEastAsia" w:hAnsiTheme="minorHAnsi" w:cstheme="minorBidi" w:hint="eastAsia"/>
+          <w:kern w:val="2"/>
+          <w:sz w:val="21"/>
+          <w:szCs w:val="22"/>
+        </w:rPr>
+        <w:t>栈</w:t>
+      </w:r>
+      <w:proofErr w:type="gramEnd"/>
+      <w:r>
+        <w:rPr>
+          <w:rFonts w:asciiTheme="minorHAnsi" w:eastAsiaTheme="minorEastAsia" w:hAnsiTheme="minorHAnsi" w:cstheme="minorBidi" w:hint="eastAsia"/>
+          <w:kern w:val="2"/>
+          <w:sz w:val="21"/>
+          <w:szCs w:val="22"/>
+        </w:rPr>
+        <w:t>，先进后出</w:t>
       </w:r>
       <w:r>
         <w:rPr>
@@ -1151,6 +1402,7 @@
         </w:rPr>
         <w:t>由</w:t>
       </w:r>
+      <w:proofErr w:type="spellStart"/>
       <w:r>
         <w:rPr>
           <w:rFonts w:asciiTheme="minorHAnsi" w:eastAsiaTheme="minorEastAsia" w:hAnsiTheme="minorHAnsi" w:cstheme="minorBidi" w:hint="eastAsia"/>
@@ -1160,6 +1412,7 @@
         </w:rPr>
         <w:t>linkedList</w:t>
       </w:r>
+      <w:proofErr w:type="spellEnd"/>
       <w:r>
         <w:rPr>
           <w:rFonts w:asciiTheme="minorHAnsi" w:eastAsiaTheme="minorEastAsia" w:hAnsiTheme="minorHAnsi" w:cstheme="minorBidi" w:hint="eastAsia"/>
@@ -1227,6 +1480,7 @@
         </w:rPr>
         <w:t>由</w:t>
       </w:r>
+      <w:proofErr w:type="spellStart"/>
       <w:r>
         <w:rPr>
           <w:rFonts w:asciiTheme="minorHAnsi" w:eastAsiaTheme="minorEastAsia" w:hAnsiTheme="minorHAnsi" w:cstheme="minorBidi" w:hint="eastAsia"/>
@@ -1236,6 +1490,7 @@
         </w:rPr>
         <w:t>linkedList</w:t>
       </w:r>
+      <w:proofErr w:type="spellEnd"/>
       <w:r>
         <w:rPr>
           <w:rFonts w:asciiTheme="minorHAnsi" w:eastAsiaTheme="minorEastAsia" w:hAnsiTheme="minorHAnsi" w:cstheme="minorBidi" w:hint="eastAsia"/>
@@ -1348,6 +1603,7 @@
         </w:rPr>
         <w:t>而使用</w:t>
       </w:r>
+      <w:proofErr w:type="spellStart"/>
       <w:r>
         <w:rPr>
           <w:rFonts w:asciiTheme="minorHAnsi" w:eastAsiaTheme="minorEastAsia" w:hAnsiTheme="minorHAnsi" w:cstheme="minorBidi" w:hint="eastAsia"/>
@@ -1357,6 +1613,7 @@
         </w:rPr>
         <w:t>StringBuilder</w:t>
       </w:r>
+      <w:proofErr w:type="spellEnd"/>
       <w:r>
         <w:rPr>
           <w:rFonts w:asciiTheme="minorHAnsi" w:eastAsiaTheme="minorEastAsia" w:hAnsiTheme="minorHAnsi" w:cstheme="minorBidi" w:hint="eastAsia"/>
@@ -1366,6 +1623,7 @@
         </w:rPr>
         <w:t>则只生成一个</w:t>
       </w:r>
+      <w:proofErr w:type="spellStart"/>
       <w:r>
         <w:rPr>
           <w:rFonts w:asciiTheme="minorHAnsi" w:eastAsiaTheme="minorEastAsia" w:hAnsiTheme="minorHAnsi" w:cstheme="minorBidi" w:hint="eastAsia"/>
@@ -1375,6 +1633,7 @@
         </w:rPr>
         <w:t>StringBuilder</w:t>
       </w:r>
+      <w:proofErr w:type="spellEnd"/>
       <w:r>
         <w:rPr>
           <w:rFonts w:asciiTheme="minorHAnsi" w:eastAsiaTheme="minorEastAsia" w:hAnsiTheme="minorHAnsi" w:cstheme="minorBidi" w:hint="eastAsia"/>
@@ -1442,6 +1701,7 @@
         </w:rPr>
         <w:t>可以用</w:t>
       </w:r>
+      <w:proofErr w:type="spellStart"/>
       <w:r>
         <w:rPr>
           <w:rFonts w:asciiTheme="minorHAnsi" w:eastAsiaTheme="minorEastAsia" w:hAnsiTheme="minorHAnsi" w:cstheme="minorBidi" w:hint="eastAsia"/>
@@ -1451,6 +1711,7 @@
         </w:rPr>
         <w:t>useDelimiter</w:t>
       </w:r>
+      <w:proofErr w:type="spellEnd"/>
       <w:r>
         <w:rPr>
           <w:rFonts w:asciiTheme="minorHAnsi" w:eastAsiaTheme="minorEastAsia" w:hAnsiTheme="minorHAnsi" w:cstheme="minorBidi" w:hint="eastAsia"/>
@@ -1538,7 +1799,27 @@
           <w:sz w:val="21"/>
           <w:szCs w:val="22"/>
         </w:rPr>
-        <w:t>程序在他开始运行之前并不是将所有类都完全加载，而是在必需的时候才加载。</w:t>
+        <w:t>程序在他开始运行之前并不是将</w:t>
+      </w:r>
+      <w:proofErr w:type="gramStart"/>
+      <w:r>
+        <w:rPr>
+          <w:rFonts w:asciiTheme="minorHAnsi" w:eastAsiaTheme="minorEastAsia" w:hAnsiTheme="minorHAnsi" w:cstheme="minorBidi" w:hint="eastAsia"/>
+          <w:kern w:val="2"/>
+          <w:sz w:val="21"/>
+          <w:szCs w:val="22"/>
+        </w:rPr>
+        <w:t>所有类都完全</w:t>
+      </w:r>
+      <w:proofErr w:type="gramEnd"/>
+      <w:r>
+        <w:rPr>
+          <w:rFonts w:asciiTheme="minorHAnsi" w:eastAsiaTheme="minorEastAsia" w:hAnsiTheme="minorHAnsi" w:cstheme="minorBidi" w:hint="eastAsia"/>
+          <w:kern w:val="2"/>
+          <w:sz w:val="21"/>
+          <w:szCs w:val="22"/>
+        </w:rPr>
+        <w:t>加载，而是在必需的时候才加载。</w:t>
       </w:r>
       <w:r>
         <w:rPr>
@@ -1567,6 +1848,7 @@
         </w:rPr>
         <w:t>属于动态加载语言，</w:t>
       </w:r>
+      <w:proofErr w:type="spellStart"/>
       <w:r>
         <w:rPr>
           <w:rFonts w:asciiTheme="minorHAnsi" w:eastAsiaTheme="minorEastAsia" w:hAnsiTheme="minorHAnsi" w:cstheme="minorBidi" w:hint="eastAsia"/>
@@ -1576,6 +1858,7 @@
         </w:rPr>
         <w:t>c++</w:t>
       </w:r>
+      <w:proofErr w:type="spellEnd"/>
       <w:r>
         <w:rPr>
           <w:rFonts w:asciiTheme="minorHAnsi" w:eastAsiaTheme="minorEastAsia" w:hAnsiTheme="minorHAnsi" w:cstheme="minorBidi" w:hint="eastAsia"/>
@@ -1605,12 +1888,167 @@
         <w:shd w:val="clear" w:color="auto" w:fill="FFFFFF"/>
         <w:spacing w:before="0" w:beforeAutospacing="0" w:after="0" w:afterAutospacing="0"/>
         <w:rPr>
-          <w:rFonts w:asciiTheme="minorHAnsi" w:eastAsiaTheme="minorEastAsia" w:hAnsiTheme="minorHAnsi" w:cstheme="minorBidi"/>
-          <w:kern w:val="2"/>
-          <w:sz w:val="21"/>
-          <w:szCs w:val="22"/>
-        </w:rPr>
-      </w:pPr>
+          <w:rFonts w:asciiTheme="minorHAnsi" w:eastAsiaTheme="minorEastAsia" w:hAnsiTheme="minorHAnsi" w:cstheme="minorBidi" w:hint="eastAsia"/>
+          <w:kern w:val="2"/>
+          <w:sz w:val="21"/>
+          <w:szCs w:val="22"/>
+        </w:rPr>
+      </w:pPr>
+      <w:r>
+        <w:rPr>
+          <w:rFonts w:asciiTheme="minorHAnsi" w:eastAsiaTheme="minorEastAsia" w:hAnsiTheme="minorHAnsi" w:cstheme="minorBidi"/>
+          <w:kern w:val="2"/>
+          <w:sz w:val="21"/>
+          <w:szCs w:val="22"/>
+        </w:rPr>
+        <w:t>J</w:t>
+      </w:r>
+      <w:r>
+        <w:rPr>
+          <w:rFonts w:asciiTheme="minorHAnsi" w:eastAsiaTheme="minorEastAsia" w:hAnsiTheme="minorHAnsi" w:cstheme="minorBidi" w:hint="eastAsia"/>
+          <w:kern w:val="2"/>
+          <w:sz w:val="21"/>
+          <w:szCs w:val="22"/>
+        </w:rPr>
+        <w:t>ava</w:t>
+      </w:r>
+      <w:r>
+        <w:rPr>
+          <w:rFonts w:asciiTheme="minorHAnsi" w:eastAsiaTheme="minorEastAsia" w:hAnsiTheme="minorHAnsi" w:cstheme="minorBidi" w:hint="eastAsia"/>
+          <w:kern w:val="2"/>
+          <w:sz w:val="21"/>
+          <w:szCs w:val="22"/>
+        </w:rPr>
+        <w:t>在泛型代码内部是无法获得任何有关泛型参数类型的信息，泛型是通过擦除来实现的，意味着使用泛型是所有的类型信息都被擦除了，唯一想知道的就是你在使用一个对象。</w:t>
+      </w:r>
+      <w:r>
+        <w:rPr>
+          <w:rFonts w:asciiTheme="minorHAnsi" w:eastAsiaTheme="minorEastAsia" w:hAnsiTheme="minorHAnsi" w:cstheme="minorBidi" w:hint="eastAsia"/>
+          <w:kern w:val="2"/>
+          <w:sz w:val="21"/>
+          <w:szCs w:val="22"/>
+        </w:rPr>
+        <w:t>List&lt;String&gt;</w:t>
+      </w:r>
+      <w:r>
+        <w:rPr>
+          <w:rFonts w:asciiTheme="minorHAnsi" w:eastAsiaTheme="minorEastAsia" w:hAnsiTheme="minorHAnsi" w:cstheme="minorBidi" w:hint="eastAsia"/>
+          <w:kern w:val="2"/>
+          <w:sz w:val="21"/>
+          <w:szCs w:val="22"/>
+        </w:rPr>
+        <w:t>和</w:t>
+      </w:r>
+      <w:r>
+        <w:rPr>
+          <w:rFonts w:asciiTheme="minorHAnsi" w:eastAsiaTheme="minorEastAsia" w:hAnsiTheme="minorHAnsi" w:cstheme="minorBidi" w:hint="eastAsia"/>
+          <w:kern w:val="2"/>
+          <w:sz w:val="21"/>
+          <w:szCs w:val="22"/>
+        </w:rPr>
+        <w:t>List&lt;</w:t>
+      </w:r>
+      <w:proofErr w:type="spellStart"/>
+      <w:r>
+        <w:rPr>
+          <w:rFonts w:asciiTheme="minorHAnsi" w:eastAsiaTheme="minorEastAsia" w:hAnsiTheme="minorHAnsi" w:cstheme="minorBidi" w:hint="eastAsia"/>
+          <w:kern w:val="2"/>
+          <w:sz w:val="21"/>
+          <w:szCs w:val="22"/>
+        </w:rPr>
+        <w:t>Interger</w:t>
+      </w:r>
+      <w:proofErr w:type="spellEnd"/>
+      <w:r>
+        <w:rPr>
+          <w:rFonts w:asciiTheme="minorHAnsi" w:eastAsiaTheme="minorEastAsia" w:hAnsiTheme="minorHAnsi" w:cstheme="minorBidi" w:hint="eastAsia"/>
+          <w:kern w:val="2"/>
+          <w:sz w:val="21"/>
+          <w:szCs w:val="22"/>
+        </w:rPr>
+        <w:t>&gt;</w:t>
+      </w:r>
+      <w:r>
+        <w:rPr>
+          <w:rFonts w:asciiTheme="minorHAnsi" w:eastAsiaTheme="minorEastAsia" w:hAnsiTheme="minorHAnsi" w:cstheme="minorBidi" w:hint="eastAsia"/>
+          <w:kern w:val="2"/>
+          <w:sz w:val="21"/>
+          <w:szCs w:val="22"/>
+        </w:rPr>
+        <w:t>其实是同一个类型，都最终被擦除成</w:t>
+      </w:r>
+      <w:r>
+        <w:rPr>
+          <w:rFonts w:asciiTheme="minorHAnsi" w:eastAsiaTheme="minorEastAsia" w:hAnsiTheme="minorHAnsi" w:cstheme="minorBidi" w:hint="eastAsia"/>
+          <w:kern w:val="2"/>
+          <w:sz w:val="21"/>
+          <w:szCs w:val="22"/>
+        </w:rPr>
+        <w:t>List</w:t>
+      </w:r>
+      <w:r>
+        <w:rPr>
+          <w:rFonts w:asciiTheme="minorHAnsi" w:eastAsiaTheme="minorEastAsia" w:hAnsiTheme="minorHAnsi" w:cstheme="minorBidi" w:hint="eastAsia"/>
+          <w:kern w:val="2"/>
+          <w:sz w:val="21"/>
+          <w:szCs w:val="22"/>
+        </w:rPr>
+        <w:t>。</w:t>
+      </w:r>
+      <w:r>
+        <w:rPr>
+          <w:rFonts w:asciiTheme="minorHAnsi" w:eastAsiaTheme="minorEastAsia" w:hAnsiTheme="minorHAnsi" w:cstheme="minorBidi" w:hint="eastAsia"/>
+          <w:kern w:val="2"/>
+          <w:sz w:val="21"/>
+          <w:szCs w:val="22"/>
+        </w:rPr>
+        <w:t>类型只有在静态类型检测时才出现，在此之后都将被擦除。</w:t>
+      </w:r>
+      <w:r>
+        <w:rPr>
+          <w:rFonts w:asciiTheme="minorHAnsi" w:eastAsiaTheme="minorEastAsia" w:hAnsiTheme="minorHAnsi" w:cstheme="minorBidi" w:hint="eastAsia"/>
+          <w:kern w:val="2"/>
+          <w:sz w:val="21"/>
+          <w:szCs w:val="22"/>
+        </w:rPr>
+        <w:t>擦除的目的是为了使用非泛化的类库</w:t>
+      </w:r>
+      <w:r>
+        <w:rPr>
+          <w:rFonts w:asciiTheme="minorHAnsi" w:eastAsiaTheme="minorEastAsia" w:hAnsiTheme="minorHAnsi" w:cstheme="minorBidi" w:hint="eastAsia"/>
+          <w:kern w:val="2"/>
+          <w:sz w:val="21"/>
+          <w:szCs w:val="22"/>
+        </w:rPr>
+        <w:t>，在不破坏现有类库的情况下将泛型融入到</w:t>
+      </w:r>
+      <w:r>
+        <w:rPr>
+          <w:rFonts w:asciiTheme="minorHAnsi" w:eastAsiaTheme="minorEastAsia" w:hAnsiTheme="minorHAnsi" w:cstheme="minorBidi" w:hint="eastAsia"/>
+          <w:kern w:val="2"/>
+          <w:sz w:val="21"/>
+          <w:szCs w:val="22"/>
+        </w:rPr>
+        <w:t>java</w:t>
+      </w:r>
+      <w:r>
+        <w:rPr>
+          <w:rFonts w:asciiTheme="minorHAnsi" w:eastAsiaTheme="minorEastAsia" w:hAnsiTheme="minorHAnsi" w:cstheme="minorBidi" w:hint="eastAsia"/>
+          <w:kern w:val="2"/>
+          <w:sz w:val="21"/>
+          <w:szCs w:val="22"/>
+        </w:rPr>
+        <w:t>语言</w:t>
+      </w:r>
+      <w:r>
+        <w:rPr>
+          <w:rFonts w:asciiTheme="minorHAnsi" w:eastAsiaTheme="minorEastAsia" w:hAnsiTheme="minorHAnsi" w:cstheme="minorBidi" w:hint="eastAsia"/>
+          <w:kern w:val="2"/>
+          <w:sz w:val="21"/>
+          <w:szCs w:val="22"/>
+        </w:rPr>
+        <w:t>。</w:t>
+      </w:r>
     </w:p>
     <w:p>
       <w:pPr>
@@ -1618,7 +2056,7 @@
         <w:shd w:val="clear" w:color="auto" w:fill="FFFFFF"/>
         <w:spacing w:before="0" w:beforeAutospacing="0" w:after="0" w:afterAutospacing="0"/>
         <w:rPr>
-          <w:rFonts w:asciiTheme="minorHAnsi" w:eastAsiaTheme="minorEastAsia" w:hAnsiTheme="minorHAnsi" w:cstheme="minorBidi"/>
+          <w:rFonts w:asciiTheme="minorHAnsi" w:eastAsiaTheme="minorEastAsia" w:hAnsiTheme="minorHAnsi" w:cstheme="minorBidi" w:hint="eastAsia"/>
           <w:kern w:val="2"/>
           <w:sz w:val="21"/>
           <w:szCs w:val="22"/>
@@ -1631,12 +2069,57 @@
         <w:shd w:val="clear" w:color="auto" w:fill="FFFFFF"/>
         <w:spacing w:before="0" w:beforeAutospacing="0" w:after="0" w:afterAutospacing="0"/>
         <w:rPr>
-          <w:rFonts w:asciiTheme="minorHAnsi" w:eastAsiaTheme="minorEastAsia" w:hAnsiTheme="minorHAnsi" w:cstheme="minorBidi"/>
-          <w:kern w:val="2"/>
-          <w:sz w:val="21"/>
-          <w:szCs w:val="22"/>
-        </w:rPr>
-      </w:pPr>
+          <w:rFonts w:asciiTheme="minorHAnsi" w:eastAsiaTheme="minorEastAsia" w:hAnsiTheme="minorHAnsi" w:cstheme="minorBidi" w:hint="eastAsia"/>
+          <w:kern w:val="2"/>
+          <w:sz w:val="21"/>
+          <w:szCs w:val="22"/>
+        </w:rPr>
+      </w:pPr>
+      <w:r>
+        <w:rPr>
+          <w:rFonts w:asciiTheme="minorHAnsi" w:eastAsiaTheme="minorEastAsia" w:hAnsiTheme="minorHAnsi" w:cstheme="minorBidi" w:hint="eastAsia"/>
+          <w:kern w:val="2"/>
+          <w:sz w:val="21"/>
+          <w:szCs w:val="22"/>
+        </w:rPr>
+        <w:t>数组和其他种类容器之间的区别：效率，类型和保存基本类型的能力。在</w:t>
+      </w:r>
+      <w:r>
+        <w:rPr>
+          <w:rFonts w:asciiTheme="minorHAnsi" w:eastAsiaTheme="minorEastAsia" w:hAnsiTheme="minorHAnsi" w:cstheme="minorBidi" w:hint="eastAsia"/>
+          <w:kern w:val="2"/>
+          <w:sz w:val="21"/>
+          <w:szCs w:val="22"/>
+        </w:rPr>
+        <w:t>java</w:t>
+      </w:r>
+      <w:r>
+        <w:rPr>
+          <w:rFonts w:asciiTheme="minorHAnsi" w:eastAsiaTheme="minorEastAsia" w:hAnsiTheme="minorHAnsi" w:cstheme="minorBidi" w:hint="eastAsia"/>
+          <w:kern w:val="2"/>
+          <w:sz w:val="21"/>
+          <w:szCs w:val="22"/>
+        </w:rPr>
+        <w:t>中数组是一种效率最高的存储和随机访问对象引用序列的方式。</w:t>
+      </w:r>
+      <w:r>
+        <w:rPr>
+          <w:rFonts w:asciiTheme="minorHAnsi" w:eastAsiaTheme="minorEastAsia" w:hAnsiTheme="minorHAnsi" w:cstheme="minorBidi" w:hint="eastAsia"/>
+          <w:kern w:val="2"/>
+          <w:sz w:val="21"/>
+          <w:szCs w:val="22"/>
+        </w:rPr>
+        <w:t>数组就是一个简单的线性序列，使得元素访问非常迅速。</w:t>
+      </w:r>
+      <w:r>
+        <w:rPr>
+          <w:rFonts w:asciiTheme="minorHAnsi" w:eastAsiaTheme="minorEastAsia" w:hAnsiTheme="minorHAnsi" w:cstheme="minorBidi" w:hint="eastAsia"/>
+          <w:kern w:val="2"/>
+          <w:sz w:val="21"/>
+          <w:szCs w:val="22"/>
+        </w:rPr>
+        <w:t>代价就是数组对象的大小别固定且在其生命周期里不可改变。</w:t>
+      </w:r>
     </w:p>
     <w:p>
       <w:pPr>
@@ -1644,7 +2127,7 @@
         <w:shd w:val="clear" w:color="auto" w:fill="FFFFFF"/>
         <w:spacing w:before="0" w:beforeAutospacing="0" w:after="0" w:afterAutospacing="0"/>
         <w:rPr>
-          <w:rFonts w:asciiTheme="minorHAnsi" w:eastAsiaTheme="minorEastAsia" w:hAnsiTheme="minorHAnsi" w:cstheme="minorBidi"/>
+          <w:rFonts w:asciiTheme="minorHAnsi" w:eastAsiaTheme="minorEastAsia" w:hAnsiTheme="minorHAnsi" w:cstheme="minorBidi" w:hint="eastAsia"/>
           <w:kern w:val="2"/>
           <w:sz w:val="21"/>
           <w:szCs w:val="22"/>
@@ -1657,12 +2140,146 @@
         <w:shd w:val="clear" w:color="auto" w:fill="FFFFFF"/>
         <w:spacing w:before="0" w:beforeAutospacing="0" w:after="0" w:afterAutospacing="0"/>
         <w:rPr>
-          <w:rFonts w:asciiTheme="minorHAnsi" w:eastAsiaTheme="minorEastAsia" w:hAnsiTheme="minorHAnsi" w:cstheme="minorBidi"/>
-          <w:kern w:val="2"/>
-          <w:sz w:val="21"/>
-          <w:szCs w:val="22"/>
-        </w:rPr>
-      </w:pPr>
+          <w:rFonts w:asciiTheme="minorHAnsi" w:eastAsiaTheme="minorEastAsia" w:hAnsiTheme="minorHAnsi" w:cstheme="minorBidi" w:hint="eastAsia"/>
+          <w:kern w:val="2"/>
+          <w:sz w:val="21"/>
+          <w:szCs w:val="22"/>
+        </w:rPr>
+      </w:pPr>
+      <w:r>
+        <w:rPr>
+          <w:rFonts w:asciiTheme="minorHAnsi" w:eastAsiaTheme="minorEastAsia" w:hAnsiTheme="minorHAnsi" w:cstheme="minorBidi"/>
+          <w:kern w:val="2"/>
+          <w:sz w:val="21"/>
+          <w:szCs w:val="22"/>
+        </w:rPr>
+        <w:t>M</w:t>
+      </w:r>
+      <w:r>
+        <w:rPr>
+          <w:rFonts w:asciiTheme="minorHAnsi" w:eastAsiaTheme="minorEastAsia" w:hAnsiTheme="minorHAnsi" w:cstheme="minorBidi" w:hint="eastAsia"/>
+          <w:kern w:val="2"/>
+          <w:sz w:val="21"/>
+          <w:szCs w:val="22"/>
+        </w:rPr>
+        <w:t>ap</w:t>
+      </w:r>
+      <w:r>
+        <w:rPr>
+          <w:rFonts w:asciiTheme="minorHAnsi" w:eastAsiaTheme="minorEastAsia" w:hAnsiTheme="minorHAnsi" w:cstheme="minorBidi" w:hint="eastAsia"/>
+          <w:kern w:val="2"/>
+          <w:sz w:val="21"/>
+          <w:szCs w:val="22"/>
+        </w:rPr>
+        <w:t>的</w:t>
+      </w:r>
+      <w:proofErr w:type="spellStart"/>
+      <w:r>
+        <w:rPr>
+          <w:rFonts w:asciiTheme="minorHAnsi" w:eastAsiaTheme="minorEastAsia" w:hAnsiTheme="minorHAnsi" w:cstheme="minorBidi" w:hint="eastAsia"/>
+          <w:kern w:val="2"/>
+          <w:sz w:val="21"/>
+          <w:szCs w:val="22"/>
+        </w:rPr>
+        <w:t>entrySet</w:t>
+      </w:r>
+      <w:proofErr w:type="spellEnd"/>
+      <w:r>
+        <w:rPr>
+          <w:rFonts w:asciiTheme="minorHAnsi" w:eastAsiaTheme="minorEastAsia" w:hAnsiTheme="minorHAnsi" w:cstheme="minorBidi" w:hint="eastAsia"/>
+          <w:kern w:val="2"/>
+          <w:sz w:val="21"/>
+          <w:szCs w:val="22"/>
+        </w:rPr>
+        <w:t>中的</w:t>
+      </w:r>
+      <w:proofErr w:type="spellStart"/>
+      <w:r>
+        <w:rPr>
+          <w:rFonts w:asciiTheme="minorHAnsi" w:eastAsiaTheme="minorEastAsia" w:hAnsiTheme="minorHAnsi" w:cstheme="minorBidi" w:hint="eastAsia"/>
+          <w:kern w:val="2"/>
+          <w:sz w:val="21"/>
+          <w:szCs w:val="22"/>
+        </w:rPr>
+        <w:t>map.entry</w:t>
+      </w:r>
+      <w:proofErr w:type="spellEnd"/>
+      <w:r>
+        <w:rPr>
+          <w:rFonts w:asciiTheme="minorHAnsi" w:eastAsiaTheme="minorEastAsia" w:hAnsiTheme="minorHAnsi" w:cstheme="minorBidi" w:hint="eastAsia"/>
+          <w:kern w:val="2"/>
+          <w:sz w:val="21"/>
+          <w:szCs w:val="22"/>
+        </w:rPr>
+        <w:t>对象都只存储了它的索引，而不是实际的键值</w:t>
+      </w:r>
+      <w:r>
+        <w:rPr>
+          <w:rFonts w:asciiTheme="minorHAnsi" w:eastAsiaTheme="minorEastAsia" w:hAnsiTheme="minorHAnsi" w:cstheme="minorBidi" w:hint="eastAsia"/>
+          <w:kern w:val="2"/>
+          <w:sz w:val="21"/>
+          <w:szCs w:val="22"/>
+        </w:rPr>
+        <w:t>，当你调用</w:t>
+      </w:r>
+      <w:proofErr w:type="spellStart"/>
+      <w:r>
+        <w:rPr>
+          <w:rFonts w:asciiTheme="minorHAnsi" w:eastAsiaTheme="minorEastAsia" w:hAnsiTheme="minorHAnsi" w:cstheme="minorBidi" w:hint="eastAsia"/>
+          <w:kern w:val="2"/>
+          <w:sz w:val="21"/>
+          <w:szCs w:val="22"/>
+        </w:rPr>
+        <w:t>getKey</w:t>
+      </w:r>
+      <w:proofErr w:type="spellEnd"/>
+      <w:r>
+        <w:rPr>
+          <w:rFonts w:asciiTheme="minorHAnsi" w:eastAsiaTheme="minorEastAsia" w:hAnsiTheme="minorHAnsi" w:cstheme="minorBidi" w:hint="eastAsia"/>
+          <w:kern w:val="2"/>
+          <w:sz w:val="21"/>
+          <w:szCs w:val="22"/>
+        </w:rPr>
+        <w:t>（）和</w:t>
+      </w:r>
+      <w:proofErr w:type="spellStart"/>
+      <w:r>
+        <w:rPr>
+          <w:rFonts w:asciiTheme="minorHAnsi" w:eastAsiaTheme="minorEastAsia" w:hAnsiTheme="minorHAnsi" w:cstheme="minorBidi" w:hint="eastAsia"/>
+          <w:kern w:val="2"/>
+          <w:sz w:val="21"/>
+          <w:szCs w:val="22"/>
+        </w:rPr>
+        <w:t>getValue</w:t>
+      </w:r>
+      <w:proofErr w:type="spellEnd"/>
+      <w:r>
+        <w:rPr>
+          <w:rFonts w:asciiTheme="minorHAnsi" w:eastAsiaTheme="minorEastAsia" w:hAnsiTheme="minorHAnsi" w:cstheme="minorBidi" w:hint="eastAsia"/>
+          <w:kern w:val="2"/>
+          <w:sz w:val="21"/>
+          <w:szCs w:val="22"/>
+        </w:rPr>
+        <w:t>（）时，他们就会使用该索引来返回恰当的</w:t>
+      </w:r>
+      <w:r>
+        <w:rPr>
+          <w:rFonts w:asciiTheme="minorHAnsi" w:eastAsiaTheme="minorEastAsia" w:hAnsiTheme="minorHAnsi" w:cstheme="minorBidi" w:hint="eastAsia"/>
+          <w:kern w:val="2"/>
+          <w:sz w:val="21"/>
+          <w:szCs w:val="22"/>
+        </w:rPr>
+        <w:t>data</w:t>
+      </w:r>
+      <w:r>
+        <w:rPr>
+          <w:rFonts w:asciiTheme="minorHAnsi" w:eastAsiaTheme="minorEastAsia" w:hAnsiTheme="minorHAnsi" w:cstheme="minorBidi" w:hint="eastAsia"/>
+          <w:kern w:val="2"/>
+          <w:sz w:val="21"/>
+          <w:szCs w:val="22"/>
+        </w:rPr>
+        <w:t>元素。</w:t>
+      </w:r>
     </w:p>
     <w:p>
       <w:pPr>
@@ -1670,6 +2287,409 @@
         <w:shd w:val="clear" w:color="auto" w:fill="FFFFFF"/>
         <w:spacing w:before="0" w:beforeAutospacing="0" w:after="0" w:afterAutospacing="0"/>
         <w:rPr>
+          <w:rFonts w:asciiTheme="minorHAnsi" w:eastAsiaTheme="minorEastAsia" w:hAnsiTheme="minorHAnsi" w:cstheme="minorBidi" w:hint="eastAsia"/>
+          <w:kern w:val="2"/>
+          <w:sz w:val="21"/>
+          <w:szCs w:val="22"/>
+        </w:rPr>
+      </w:pPr>
+    </w:p>
+    <w:p>
+      <w:pPr>
+        <w:pStyle w:val="a5"/>
+        <w:shd w:val="clear" w:color="auto" w:fill="FFFFFF"/>
+        <w:spacing w:before="0" w:beforeAutospacing="0" w:after="0" w:afterAutospacing="0"/>
+        <w:rPr>
+          <w:rFonts w:asciiTheme="minorHAnsi" w:eastAsiaTheme="minorEastAsia" w:hAnsiTheme="minorHAnsi" w:cstheme="minorBidi" w:hint="eastAsia"/>
+          <w:kern w:val="2"/>
+          <w:sz w:val="21"/>
+          <w:szCs w:val="22"/>
+        </w:rPr>
+      </w:pPr>
+      <w:r>
+        <w:rPr>
+          <w:rFonts w:asciiTheme="minorHAnsi" w:eastAsiaTheme="minorEastAsia" w:hAnsiTheme="minorHAnsi" w:cstheme="minorBidi"/>
+          <w:kern w:val="2"/>
+          <w:sz w:val="21"/>
+          <w:szCs w:val="22"/>
+        </w:rPr>
+        <w:t>M</w:t>
+      </w:r>
+      <w:r>
+        <w:rPr>
+          <w:rFonts w:asciiTheme="minorHAnsi" w:eastAsiaTheme="minorEastAsia" w:hAnsiTheme="minorHAnsi" w:cstheme="minorBidi" w:hint="eastAsia"/>
+          <w:kern w:val="2"/>
+          <w:sz w:val="21"/>
+          <w:szCs w:val="22"/>
+        </w:rPr>
+        <w:t>ap</w:t>
+      </w:r>
+      <w:r>
+        <w:rPr>
+          <w:rFonts w:asciiTheme="minorHAnsi" w:eastAsiaTheme="minorEastAsia" w:hAnsiTheme="minorHAnsi" w:cstheme="minorBidi" w:hint="eastAsia"/>
+          <w:kern w:val="2"/>
+          <w:sz w:val="21"/>
+          <w:szCs w:val="22"/>
+        </w:rPr>
+        <w:t>中使用的键，任何键都必须具有一个</w:t>
+      </w:r>
+      <w:r>
+        <w:rPr>
+          <w:rFonts w:asciiTheme="minorHAnsi" w:eastAsiaTheme="minorEastAsia" w:hAnsiTheme="minorHAnsi" w:cstheme="minorBidi" w:hint="eastAsia"/>
+          <w:kern w:val="2"/>
+          <w:sz w:val="21"/>
+          <w:szCs w:val="22"/>
+        </w:rPr>
+        <w:t>equals</w:t>
+      </w:r>
+      <w:r>
+        <w:rPr>
+          <w:rFonts w:asciiTheme="minorHAnsi" w:eastAsiaTheme="minorEastAsia" w:hAnsiTheme="minorHAnsi" w:cstheme="minorBidi" w:hint="eastAsia"/>
+          <w:kern w:val="2"/>
+          <w:sz w:val="21"/>
+          <w:szCs w:val="22"/>
+        </w:rPr>
+        <w:t>（）方法，</w:t>
+      </w:r>
+      <w:proofErr w:type="gramStart"/>
+      <w:r>
+        <w:rPr>
+          <w:rFonts w:asciiTheme="minorHAnsi" w:eastAsiaTheme="minorEastAsia" w:hAnsiTheme="minorHAnsi" w:cstheme="minorBidi" w:hint="eastAsia"/>
+          <w:kern w:val="2"/>
+          <w:sz w:val="21"/>
+          <w:szCs w:val="22"/>
+        </w:rPr>
+        <w:t>如果键</w:t>
+      </w:r>
+      <w:proofErr w:type="gramEnd"/>
+      <w:r>
+        <w:rPr>
+          <w:rFonts w:asciiTheme="minorHAnsi" w:eastAsiaTheme="minorEastAsia" w:hAnsiTheme="minorHAnsi" w:cstheme="minorBidi" w:hint="eastAsia"/>
+          <w:kern w:val="2"/>
+          <w:sz w:val="21"/>
+          <w:szCs w:val="22"/>
+        </w:rPr>
+        <w:t>被用于散列</w:t>
+      </w:r>
+      <w:r>
+        <w:rPr>
+          <w:rFonts w:asciiTheme="minorHAnsi" w:eastAsiaTheme="minorEastAsia" w:hAnsiTheme="minorHAnsi" w:cstheme="minorBidi" w:hint="eastAsia"/>
+          <w:kern w:val="2"/>
+          <w:sz w:val="21"/>
+          <w:szCs w:val="22"/>
+        </w:rPr>
+        <w:t>map</w:t>
+      </w:r>
+      <w:r>
+        <w:rPr>
+          <w:rFonts w:asciiTheme="minorHAnsi" w:eastAsiaTheme="minorEastAsia" w:hAnsiTheme="minorHAnsi" w:cstheme="minorBidi" w:hint="eastAsia"/>
+          <w:kern w:val="2"/>
+          <w:sz w:val="21"/>
+          <w:szCs w:val="22"/>
+        </w:rPr>
+        <w:t>，那么他必须具有恰当的</w:t>
+      </w:r>
+      <w:proofErr w:type="spellStart"/>
+      <w:r>
+        <w:rPr>
+          <w:rFonts w:asciiTheme="minorHAnsi" w:eastAsiaTheme="minorEastAsia" w:hAnsiTheme="minorHAnsi" w:cstheme="minorBidi" w:hint="eastAsia"/>
+          <w:kern w:val="2"/>
+          <w:sz w:val="21"/>
+          <w:szCs w:val="22"/>
+        </w:rPr>
+        <w:t>hashCode</w:t>
+      </w:r>
+      <w:proofErr w:type="spellEnd"/>
+      <w:r>
+        <w:rPr>
+          <w:rFonts w:asciiTheme="minorHAnsi" w:eastAsiaTheme="minorEastAsia" w:hAnsiTheme="minorHAnsi" w:cstheme="minorBidi" w:hint="eastAsia"/>
+          <w:kern w:val="2"/>
+          <w:sz w:val="21"/>
+          <w:szCs w:val="22"/>
+        </w:rPr>
+        <w:t>（）方法；</w:t>
+      </w:r>
+      <w:proofErr w:type="gramStart"/>
+      <w:r>
+        <w:rPr>
+          <w:rFonts w:asciiTheme="minorHAnsi" w:eastAsiaTheme="minorEastAsia" w:hAnsiTheme="minorHAnsi" w:cstheme="minorBidi" w:hint="eastAsia"/>
+          <w:kern w:val="2"/>
+          <w:sz w:val="21"/>
+          <w:szCs w:val="22"/>
+        </w:rPr>
+        <w:t>如果键</w:t>
+      </w:r>
+      <w:proofErr w:type="gramEnd"/>
+      <w:r>
+        <w:rPr>
+          <w:rFonts w:asciiTheme="minorHAnsi" w:eastAsiaTheme="minorEastAsia" w:hAnsiTheme="minorHAnsi" w:cstheme="minorBidi" w:hint="eastAsia"/>
+          <w:kern w:val="2"/>
+          <w:sz w:val="21"/>
+          <w:szCs w:val="22"/>
+        </w:rPr>
+        <w:t>被用于</w:t>
+      </w:r>
+      <w:proofErr w:type="spellStart"/>
+      <w:r>
+        <w:rPr>
+          <w:rFonts w:asciiTheme="minorHAnsi" w:eastAsiaTheme="minorEastAsia" w:hAnsiTheme="minorHAnsi" w:cstheme="minorBidi" w:hint="eastAsia"/>
+          <w:kern w:val="2"/>
+          <w:sz w:val="21"/>
+          <w:szCs w:val="22"/>
+        </w:rPr>
+        <w:t>TreeMap</w:t>
+      </w:r>
+      <w:proofErr w:type="spellEnd"/>
+      <w:r>
+        <w:rPr>
+          <w:rFonts w:asciiTheme="minorHAnsi" w:eastAsiaTheme="minorEastAsia" w:hAnsiTheme="minorHAnsi" w:cstheme="minorBidi" w:hint="eastAsia"/>
+          <w:kern w:val="2"/>
+          <w:sz w:val="21"/>
+          <w:szCs w:val="22"/>
+        </w:rPr>
+        <w:t>,</w:t>
+      </w:r>
+      <w:r>
+        <w:rPr>
+          <w:rFonts w:asciiTheme="minorHAnsi" w:eastAsiaTheme="minorEastAsia" w:hAnsiTheme="minorHAnsi" w:cstheme="minorBidi" w:hint="eastAsia"/>
+          <w:kern w:val="2"/>
+          <w:sz w:val="21"/>
+          <w:szCs w:val="22"/>
+        </w:rPr>
+        <w:t>那么他必须实现</w:t>
+      </w:r>
+      <w:r>
+        <w:rPr>
+          <w:rFonts w:asciiTheme="minorHAnsi" w:eastAsiaTheme="minorEastAsia" w:hAnsiTheme="minorHAnsi" w:cstheme="minorBidi" w:hint="eastAsia"/>
+          <w:kern w:val="2"/>
+          <w:sz w:val="21"/>
+          <w:szCs w:val="22"/>
+        </w:rPr>
+        <w:t>Comparable</w:t>
+      </w:r>
+      <w:r>
+        <w:rPr>
+          <w:rFonts w:asciiTheme="minorHAnsi" w:eastAsiaTheme="minorEastAsia" w:hAnsiTheme="minorHAnsi" w:cstheme="minorBidi" w:hint="eastAsia"/>
+          <w:kern w:val="2"/>
+          <w:sz w:val="21"/>
+          <w:szCs w:val="22"/>
+        </w:rPr>
+        <w:t>。</w:t>
+      </w:r>
+    </w:p>
+    <w:p>
+      <w:pPr>
+        <w:pStyle w:val="a5"/>
+        <w:shd w:val="clear" w:color="auto" w:fill="FFFFFF"/>
+        <w:spacing w:before="0" w:beforeAutospacing="0" w:after="0" w:afterAutospacing="0"/>
+        <w:rPr>
+          <w:rFonts w:asciiTheme="minorHAnsi" w:eastAsiaTheme="minorEastAsia" w:hAnsiTheme="minorHAnsi" w:cstheme="minorBidi" w:hint="eastAsia"/>
+          <w:kern w:val="2"/>
+          <w:sz w:val="21"/>
+          <w:szCs w:val="22"/>
+        </w:rPr>
+      </w:pPr>
+    </w:p>
+    <w:p>
+      <w:pPr>
+        <w:pStyle w:val="a5"/>
+        <w:shd w:val="clear" w:color="auto" w:fill="FFFFFF"/>
+        <w:spacing w:before="0" w:beforeAutospacing="0" w:after="0" w:afterAutospacing="0"/>
+        <w:rPr>
+          <w:rFonts w:asciiTheme="minorHAnsi" w:eastAsiaTheme="minorEastAsia" w:hAnsiTheme="minorHAnsi" w:cstheme="minorBidi" w:hint="eastAsia"/>
+          <w:kern w:val="2"/>
+          <w:sz w:val="21"/>
+          <w:szCs w:val="22"/>
+        </w:rPr>
+      </w:pPr>
+      <w:r>
+        <w:rPr>
+          <w:rFonts w:asciiTheme="minorHAnsi" w:eastAsiaTheme="minorEastAsia" w:hAnsiTheme="minorHAnsi" w:cstheme="minorBidi" w:hint="eastAsia"/>
+          <w:kern w:val="2"/>
+          <w:sz w:val="21"/>
+          <w:szCs w:val="22"/>
+        </w:rPr>
+        <w:t>散列是映射存储元素时常用的方式，</w:t>
+      </w:r>
+      <w:r>
+        <w:rPr>
+          <w:rFonts w:asciiTheme="minorHAnsi" w:eastAsiaTheme="minorEastAsia" w:hAnsiTheme="minorHAnsi" w:cstheme="minorBidi" w:hint="eastAsia"/>
+          <w:kern w:val="2"/>
+          <w:sz w:val="21"/>
+          <w:szCs w:val="22"/>
+        </w:rPr>
+        <w:t>数组并不保存键本身，而是通过</w:t>
+      </w:r>
+      <w:proofErr w:type="gramStart"/>
+      <w:r>
+        <w:rPr>
+          <w:rFonts w:asciiTheme="minorHAnsi" w:eastAsiaTheme="minorEastAsia" w:hAnsiTheme="minorHAnsi" w:cstheme="minorBidi" w:hint="eastAsia"/>
+          <w:kern w:val="2"/>
+          <w:sz w:val="21"/>
+          <w:szCs w:val="22"/>
+        </w:rPr>
+        <w:t>键对象</w:t>
+      </w:r>
+      <w:proofErr w:type="gramEnd"/>
+      <w:r>
+        <w:rPr>
+          <w:rFonts w:asciiTheme="minorHAnsi" w:eastAsiaTheme="minorEastAsia" w:hAnsiTheme="minorHAnsi" w:cstheme="minorBidi" w:hint="eastAsia"/>
+          <w:kern w:val="2"/>
+          <w:sz w:val="21"/>
+          <w:szCs w:val="22"/>
+        </w:rPr>
+        <w:t>生成一个数字，将其作为数组的下标，这个数字就是散列码。</w:t>
+      </w:r>
+    </w:p>
+    <w:p>
+      <w:pPr>
+        <w:pStyle w:val="a5"/>
+        <w:shd w:val="clear" w:color="auto" w:fill="FFFFFF"/>
+        <w:spacing w:before="0" w:beforeAutospacing="0" w:after="0" w:afterAutospacing="0"/>
+        <w:rPr>
+          <w:rFonts w:asciiTheme="minorHAnsi" w:eastAsiaTheme="minorEastAsia" w:hAnsiTheme="minorHAnsi" w:cstheme="minorBidi" w:hint="eastAsia"/>
+          <w:kern w:val="2"/>
+          <w:sz w:val="21"/>
+          <w:szCs w:val="22"/>
+        </w:rPr>
+      </w:pPr>
+    </w:p>
+    <w:p>
+      <w:pPr>
+        <w:pStyle w:val="a5"/>
+        <w:shd w:val="clear" w:color="auto" w:fill="FFFFFF"/>
+        <w:spacing w:before="0" w:beforeAutospacing="0" w:after="0" w:afterAutospacing="0"/>
+        <w:rPr>
+          <w:rFonts w:asciiTheme="minorHAnsi" w:eastAsiaTheme="minorEastAsia" w:hAnsiTheme="minorHAnsi" w:cstheme="minorBidi"/>
+          <w:kern w:val="2"/>
+          <w:sz w:val="21"/>
+          <w:szCs w:val="22"/>
+        </w:rPr>
+      </w:pPr>
+      <w:proofErr w:type="spellStart"/>
+      <w:r>
+        <w:rPr>
+          <w:rFonts w:asciiTheme="minorHAnsi" w:eastAsiaTheme="minorEastAsia" w:hAnsiTheme="minorHAnsi" w:cstheme="minorBidi" w:hint="eastAsia"/>
+          <w:kern w:val="2"/>
+          <w:sz w:val="21"/>
+          <w:szCs w:val="22"/>
+        </w:rPr>
+        <w:t>hashSet</w:t>
+      </w:r>
+      <w:proofErr w:type="spellEnd"/>
+      <w:r>
+        <w:rPr>
+          <w:rFonts w:asciiTheme="minorHAnsi" w:eastAsiaTheme="minorEastAsia" w:hAnsiTheme="minorHAnsi" w:cstheme="minorBidi" w:hint="eastAsia"/>
+          <w:kern w:val="2"/>
+          <w:sz w:val="21"/>
+          <w:szCs w:val="22"/>
+        </w:rPr>
+        <w:t>（）基于</w:t>
+      </w:r>
+      <w:proofErr w:type="spellStart"/>
+      <w:r>
+        <w:rPr>
+          <w:rFonts w:asciiTheme="minorHAnsi" w:eastAsiaTheme="minorEastAsia" w:hAnsiTheme="minorHAnsi" w:cstheme="minorBidi" w:hint="eastAsia"/>
+          <w:kern w:val="2"/>
+          <w:sz w:val="21"/>
+          <w:szCs w:val="22"/>
+        </w:rPr>
+        <w:t>hashMap</w:t>
+      </w:r>
+      <w:proofErr w:type="spellEnd"/>
+      <w:r>
+        <w:rPr>
+          <w:rFonts w:asciiTheme="minorHAnsi" w:eastAsiaTheme="minorEastAsia" w:hAnsiTheme="minorHAnsi" w:cstheme="minorBidi" w:hint="eastAsia"/>
+          <w:kern w:val="2"/>
+          <w:sz w:val="21"/>
+          <w:szCs w:val="22"/>
+        </w:rPr>
+        <w:t>（）；</w:t>
+      </w:r>
+      <w:proofErr w:type="spellStart"/>
+      <w:r>
+        <w:rPr>
+          <w:rFonts w:asciiTheme="minorHAnsi" w:eastAsiaTheme="minorEastAsia" w:hAnsiTheme="minorHAnsi" w:cstheme="minorBidi" w:hint="eastAsia"/>
+          <w:kern w:val="2"/>
+          <w:sz w:val="21"/>
+          <w:szCs w:val="22"/>
+        </w:rPr>
+        <w:t>treeSet</w:t>
+      </w:r>
+      <w:proofErr w:type="spellEnd"/>
+      <w:r>
+        <w:rPr>
+          <w:rFonts w:asciiTheme="minorHAnsi" w:eastAsiaTheme="minorEastAsia" w:hAnsiTheme="minorHAnsi" w:cstheme="minorBidi" w:hint="eastAsia"/>
+          <w:kern w:val="2"/>
+          <w:sz w:val="21"/>
+          <w:szCs w:val="22"/>
+        </w:rPr>
+        <w:t>（）基于</w:t>
+      </w:r>
+      <w:r>
+        <w:rPr>
+          <w:rFonts w:asciiTheme="minorHAnsi" w:eastAsiaTheme="minorEastAsia" w:hAnsiTheme="minorHAnsi" w:cstheme="minorBidi" w:hint="eastAsia"/>
+          <w:kern w:val="2"/>
+          <w:sz w:val="21"/>
+          <w:szCs w:val="22"/>
+        </w:rPr>
+        <w:t>TreeMap()</w:t>
+      </w:r>
+      <w:r>
+        <w:rPr>
+          <w:rFonts w:asciiTheme="minorHAnsi" w:eastAsiaTheme="minorEastAsia" w:hAnsiTheme="minorHAnsi" w:cstheme="minorBidi" w:hint="eastAsia"/>
+          <w:kern w:val="2"/>
+          <w:sz w:val="21"/>
+          <w:szCs w:val="22"/>
+        </w:rPr>
+        <w:t>；</w:t>
+      </w:r>
+    </w:p>
+    <w:p>
+      <w:pPr>
+        <w:pStyle w:val="a5"/>
+        <w:shd w:val="clear" w:color="auto" w:fill="FFFFFF"/>
+        <w:spacing w:before="0" w:beforeAutospacing="0" w:after="0" w:afterAutospacing="0"/>
+        <w:rPr>
+          <w:rFonts w:asciiTheme="minorHAnsi" w:eastAsiaTheme="minorEastAsia" w:hAnsiTheme="minorHAnsi" w:cstheme="minorBidi"/>
+          <w:kern w:val="2"/>
+          <w:sz w:val="21"/>
+          <w:szCs w:val="22"/>
+        </w:rPr>
+      </w:pPr>
+    </w:p>
+    <w:p>
+      <w:pPr>
+        <w:pStyle w:val="a5"/>
+        <w:shd w:val="clear" w:color="auto" w:fill="FFFFFF"/>
+        <w:spacing w:before="0" w:beforeAutospacing="0" w:after="0" w:afterAutospacing="0"/>
+        <w:rPr>
+          <w:rFonts w:asciiTheme="minorHAnsi" w:eastAsiaTheme="minorEastAsia" w:hAnsiTheme="minorHAnsi" w:cstheme="minorBidi"/>
+          <w:kern w:val="2"/>
+          <w:sz w:val="21"/>
+          <w:szCs w:val="22"/>
+        </w:rPr>
+      </w:pPr>
+    </w:p>
+    <w:p>
+      <w:pPr>
+        <w:pStyle w:val="a5"/>
+        <w:shd w:val="clear" w:color="auto" w:fill="FFFFFF"/>
+        <w:spacing w:before="0" w:beforeAutospacing="0" w:after="0" w:afterAutospacing="0"/>
+        <w:rPr>
+          <w:rFonts w:asciiTheme="minorHAnsi" w:eastAsiaTheme="minorEastAsia" w:hAnsiTheme="minorHAnsi" w:cstheme="minorBidi"/>
+          <w:kern w:val="2"/>
+          <w:sz w:val="21"/>
+          <w:szCs w:val="22"/>
+        </w:rPr>
+      </w:pPr>
+    </w:p>
+    <w:p>
+      <w:pPr>
+        <w:pStyle w:val="a5"/>
+        <w:shd w:val="clear" w:color="auto" w:fill="FFFFFF"/>
+        <w:spacing w:before="0" w:beforeAutospacing="0" w:after="0" w:afterAutospacing="0"/>
+        <w:rPr>
           <w:rFonts w:asciiTheme="minorHAnsi" w:eastAsiaTheme="minorEastAsia" w:hAnsiTheme="minorHAnsi" w:cstheme="minorBidi"/>
           <w:kern w:val="2"/>
           <w:sz w:val="21"/>
@@ -1721,14 +2741,34 @@
         </w:rPr>
         <w:t xml:space="preserve"> </w:t>
       </w:r>
-      <w:r>
-        <w:rPr>
-          <w:rFonts w:asciiTheme="minorHAnsi" w:eastAsiaTheme="minorEastAsia" w:hAnsiTheme="minorHAnsi" w:cstheme="minorBidi" w:hint="eastAsia"/>
-          <w:kern w:val="2"/>
-          <w:sz w:val="21"/>
-          <w:szCs w:val="22"/>
-        </w:rPr>
-        <w:t>对于类的理解不深</w:t>
+      <w:proofErr w:type="gramStart"/>
+      <w:r>
+        <w:rPr>
+          <w:rFonts w:asciiTheme="minorHAnsi" w:eastAsiaTheme="minorEastAsia" w:hAnsiTheme="minorHAnsi" w:cstheme="minorBidi" w:hint="eastAsia"/>
+          <w:kern w:val="2"/>
+          <w:sz w:val="21"/>
+          <w:szCs w:val="22"/>
+        </w:rPr>
+        <w:t>对于类</w:t>
+      </w:r>
+      <w:proofErr w:type="gramEnd"/>
+      <w:r>
+        <w:rPr>
+          <w:rFonts w:asciiTheme="minorHAnsi" w:eastAsiaTheme="minorEastAsia" w:hAnsiTheme="minorHAnsi" w:cstheme="minorBidi" w:hint="eastAsia"/>
+          <w:kern w:val="2"/>
+          <w:sz w:val="21"/>
+          <w:szCs w:val="22"/>
+        </w:rPr>
+        <w:t>的理解不深</w:t>
+      </w:r>
+      <w:r>
+        <w:rPr>
+          <w:rFonts w:asciiTheme="minorHAnsi" w:eastAsiaTheme="minorEastAsia" w:hAnsiTheme="minorHAnsi" w:cstheme="minorBidi" w:hint="eastAsia"/>
+          <w:kern w:val="2"/>
+          <w:sz w:val="21"/>
+          <w:szCs w:val="22"/>
+        </w:rPr>
+        <w:t>（类型信息）</w:t>
       </w:r>
     </w:p>
     <w:sectPr>
